--- a/resume/volodymyr-shcherbyna-principal-software-engineer.docx
+++ b/resume/volodymyr-shcherbyna-principal-software-engineer.docx
@@ -217,18 +217,20 @@
         </w:rPr>
         <w:t xml:space="preserve">Website: </w:t>
       </w:r>
-      <w:r>
-        <w:rPr>
-          <w:rStyle w:val="ListLabel1"/>
-          <w:rFonts w:eastAsia="Arial" w:cs="Arial" w:ascii="Arial" w:hAnsi="Arial"/>
-          <w:color w:val="646464"/>
-          <w:sz w:val="20"/>
-          <w:szCs w:val="20"/>
-          <w:u w:val="single" w:color="FFFFFF"/>
-          <w:lang w:val="en-US" w:eastAsia="zh-CN" w:bidi="hi-IN"/>
-        </w:rPr>
-        <w:t>vladimirsherbina.com</w:t>
-      </w:r>
+      <w:hyperlink r:id="rId2">
+        <w:r>
+          <w:rPr>
+            <w:rStyle w:val="ListLabel1"/>
+            <w:rFonts w:eastAsia="Arial" w:cs="Arial" w:ascii="Arial" w:hAnsi="Arial"/>
+            <w:color w:val="646464"/>
+            <w:sz w:val="20"/>
+            <w:szCs w:val="20"/>
+            <w:u w:val="single" w:color="FFFFFF"/>
+            <w:lang w:val="en-US" w:eastAsia="zh-CN" w:bidi="hi-IN"/>
+          </w:rPr>
+          <w:t>vladimirsherbina.com</w:t>
+        </w:r>
+      </w:hyperlink>
     </w:p>
     <w:p>
       <w:pPr>
@@ -252,8 +254,21 @@
           <w:szCs w:val="20"/>
           <w:lang w:val="en-US" w:eastAsia="zh-CN" w:bidi="hi-IN"/>
         </w:rPr>
-        <w:t>LinkedIn: linkedin.com/in/vladimir-sherbina</w:t>
-      </w:r>
+        <w:t xml:space="preserve">LinkedIn: </w:t>
+      </w:r>
+      <w:hyperlink r:id="rId3">
+        <w:r>
+          <w:rPr>
+            <w:rStyle w:val="InternetLink"/>
+            <w:rFonts w:eastAsia="Arial" w:cs="Arial" w:ascii="Arial" w:hAnsi="Arial"/>
+            <w:color w:val="auto"/>
+            <w:sz w:val="20"/>
+            <w:szCs w:val="20"/>
+            <w:lang w:val="en-US" w:eastAsia="zh-CN" w:bidi="hi-IN"/>
+          </w:rPr>
+          <w:t>linkedin.com/in/vladimir-sherbina</w:t>
+        </w:r>
+      </w:hyperlink>
     </w:p>
     <w:p>
       <w:pPr>
@@ -402,7 +417,7 @@
                     </pic:cNvPicPr>
                   </pic:nvPicPr>
                   <pic:blipFill>
-                    <a:blip r:embed="rId2"/>
+                    <a:blip r:embed="rId4"/>
                     <a:stretch>
                       <a:fillRect/>
                     </a:stretch>
@@ -459,27 +474,7 @@
           <w:szCs w:val="20"/>
           <w:lang w:val="en-US" w:eastAsia="zh-CN" w:bidi="hi-IN"/>
         </w:rPr>
-        <w:t xml:space="preserve">Software engineer with over 25 years experience in </w:t>
-      </w:r>
-      <w:r>
-        <w:rPr>
-          <w:rFonts w:eastAsia="Arial" w:cs="Arial" w:ascii="Arial" w:hAnsi="Arial"/>
-          <w:color w:val="auto"/>
-          <w:sz w:val="20"/>
-          <w:szCs w:val="20"/>
-          <w:lang w:val="en-US" w:eastAsia="zh-CN" w:bidi="hi-IN"/>
-        </w:rPr>
-        <w:t xml:space="preserve">the </w:t>
-      </w:r>
-      <w:r>
-        <w:rPr>
-          <w:rFonts w:eastAsia="Arial" w:cs="Arial" w:ascii="Arial" w:hAnsi="Arial"/>
-          <w:color w:val="auto"/>
-          <w:sz w:val="20"/>
-          <w:szCs w:val="20"/>
-          <w:lang w:val="en-US" w:eastAsia="zh-CN" w:bidi="hi-IN"/>
-        </w:rPr>
-        <w:t>software and hardware design, development, maintenance, documenting and support of the robust and 24/7/365 highly available realtime systems with web/desktop interfaces.</w:t>
+        <w:t>Software engineer with over 25 years experience in the software and hardware design, development, maintenance, documenting and support of the robust and 24/7/365 highly available realtime systems with web/desktop interfaces.</w:t>
       </w:r>
     </w:p>
     <w:p>
@@ -548,7 +543,7 @@
                     </pic:cNvPicPr>
                   </pic:nvPicPr>
                   <pic:blipFill>
-                    <a:blip r:embed="rId3"/>
+                    <a:blip r:embed="rId5"/>
                     <a:stretch>
                       <a:fillRect/>
                     </a:stretch>
@@ -700,7 +695,7 @@
                     </pic:cNvPicPr>
                   </pic:nvPicPr>
                   <pic:blipFill>
-                    <a:blip r:embed="rId4"/>
+                    <a:blip r:embed="rId6"/>
                     <a:stretch>
                       <a:fillRect/>
                     </a:stretch>
@@ -861,47 +856,7 @@
           <w:szCs w:val="20"/>
           <w:lang w:val="en-US" w:eastAsia="zh-CN" w:bidi="hi-IN"/>
         </w:rPr>
-        <w:t>Lead development team</w:t>
-      </w:r>
-      <w:r>
-        <w:rPr>
-          <w:rFonts w:eastAsia="Arial" w:cs="Arial" w:ascii="Arial" w:hAnsi="Arial"/>
-          <w:color w:val="333333"/>
-          <w:sz w:val="20"/>
-          <w:szCs w:val="20"/>
-          <w:lang w:val="en-US" w:eastAsia="zh-CN" w:bidi="hi-IN"/>
-        </w:rPr>
-        <w:t>s</w:t>
-      </w:r>
-      <w:r>
-        <w:rPr>
-          <w:rFonts w:eastAsia="Arial" w:cs="Arial" w:ascii="Arial" w:hAnsi="Arial"/>
-          <w:color w:val="333333"/>
-          <w:sz w:val="20"/>
-          <w:szCs w:val="20"/>
-          <w:lang w:val="en-US" w:eastAsia="zh-CN" w:bidi="hi-IN"/>
-        </w:rPr>
-        <w:t xml:space="preserve">, </w:t>
-      </w:r>
-      <w:r>
-        <w:rPr>
-          <w:rFonts w:eastAsia="Arial" w:cs="Arial" w:ascii="Arial" w:hAnsi="Arial"/>
-          <w:color w:val="333333"/>
-          <w:sz w:val="20"/>
-          <w:szCs w:val="20"/>
-          <w:lang w:val="en-US" w:eastAsia="zh-CN" w:bidi="hi-IN"/>
-        </w:rPr>
-        <w:t xml:space="preserve">facilitate processes inside the team, build product development roadmap, </w:t>
-      </w:r>
-      <w:r>
-        <w:rPr>
-          <w:rFonts w:eastAsia="Arial" w:cs="Arial" w:ascii="Arial" w:hAnsi="Arial"/>
-          <w:color w:val="333333"/>
-          <w:sz w:val="20"/>
-          <w:szCs w:val="20"/>
-          <w:lang w:val="en-US" w:eastAsia="zh-CN" w:bidi="hi-IN"/>
-        </w:rPr>
-        <w:t>design and implement architecture solutions, review code of the teammates, provide help to the teammates in the solving issues.</w:t>
+        <w:t>Lead development teams, facilitate processes inside the team, build product development roadmap, design and implement architecture solutions, review code of the teammates, provide help to the teammates in the solving issues.</w:t>
       </w:r>
     </w:p>
     <w:p>
@@ -918,7 +873,13 @@
         </w:rPr>
       </w:pPr>
       <w:r>
-        <w:rPr/>
+        <w:rPr>
+          <w:rFonts w:eastAsia="Arial" w:cs="Arial" w:ascii="Arial" w:hAnsi="Arial"/>
+          <w:color w:val="333333"/>
+          <w:sz w:val="20"/>
+          <w:szCs w:val="20"/>
+          <w:lang w:val="en-US" w:eastAsia="zh-CN" w:bidi="hi-IN"/>
+        </w:rPr>
       </w:r>
     </w:p>
     <w:p>
@@ -938,8 +899,153 @@
           <w:szCs w:val="24"/>
           <w:lang w:val="en-US" w:eastAsia="zh-CN" w:bidi="hi-IN"/>
         </w:rPr>
-        <w:t xml:space="preserve">Lead Software Engineer, </w:t>
-      </w:r>
+        <w:t>Lead Software Engineer, Full-Stack Software Engineer</w:t>
+      </w:r>
+    </w:p>
+    <w:p>
+      <w:pPr>
+        <w:pStyle w:val="Normal"/>
+        <w:spacing w:lineRule="exact" w:line="91" w:before="0" w:after="0"/>
+        <w:rPr>
+          <w:color w:val="auto"/>
+          <w:sz w:val="24"/>
+          <w:szCs w:val="24"/>
+          <w:lang w:val="en-US" w:eastAsia="zh-CN" w:bidi="hi-IN"/>
+        </w:rPr>
+      </w:pPr>
+      <w:r>
+        <w:rPr>
+          <w:color w:val="auto"/>
+          <w:sz w:val="24"/>
+          <w:szCs w:val="24"/>
+          <w:lang w:val="en-US" w:eastAsia="zh-CN" w:bidi="hi-IN"/>
+        </w:rPr>
+      </w:r>
+    </w:p>
+    <w:p>
+      <w:pPr>
+        <w:pStyle w:val="Normal"/>
+        <w:spacing w:before="0" w:after="0"/>
+        <w:ind w:left="160" w:hanging="0"/>
+        <w:rPr/>
+      </w:pPr>
+      <w:r>
+        <w:rPr>
+          <w:rFonts w:eastAsia="Arial" w:cs="Arial" w:ascii="Arial" w:hAnsi="Arial"/>
+          <w:b/>
+          <w:bCs/>
+          <w:color w:val="auto"/>
+          <w:sz w:val="20"/>
+          <w:szCs w:val="20"/>
+          <w:lang w:val="en-US" w:eastAsia="zh-CN" w:bidi="hi-IN"/>
+        </w:rPr>
+        <w:t xml:space="preserve">Powercode LLC  </w:t>
+      </w:r>
+      <w:r>
+        <w:rPr>
+          <w:rFonts w:eastAsia="Arial" w:cs="Arial" w:ascii="Arial" w:hAnsi="Arial"/>
+          <w:color w:val="auto"/>
+          <w:sz w:val="24"/>
+          <w:szCs w:val="24"/>
+          <w:lang w:val="en-US" w:eastAsia="zh-CN" w:bidi="hi-IN"/>
+        </w:rPr>
+        <w:t xml:space="preserve"> </w:t>
+        <w:softHyphen/>
+      </w:r>
+      <w:r>
+        <w:rPr>
+          <w:rFonts w:eastAsia="Arial" w:cs="Arial" w:ascii="Arial" w:hAnsi="Arial"/>
+          <w:color w:val="auto"/>
+          <w:sz w:val="20"/>
+          <w:szCs w:val="20"/>
+          <w:lang w:val="en-US" w:eastAsia="zh-CN" w:bidi="hi-IN"/>
+        </w:rPr>
+        <w:t xml:space="preserve"> March 2019 –  March 2021</w:t>
+      </w:r>
+    </w:p>
+    <w:p>
+      <w:pPr>
+        <w:pStyle w:val="Normal"/>
+        <w:spacing w:lineRule="exact" w:line="44" w:before="0" w:after="0"/>
+        <w:rPr>
+          <w:color w:val="auto"/>
+          <w:sz w:val="24"/>
+          <w:szCs w:val="24"/>
+          <w:lang w:val="en-US" w:eastAsia="zh-CN" w:bidi="hi-IN"/>
+        </w:rPr>
+      </w:pPr>
+      <w:r>
+        <w:rPr>
+          <w:color w:val="auto"/>
+          <w:sz w:val="24"/>
+          <w:szCs w:val="24"/>
+          <w:lang w:val="en-US" w:eastAsia="zh-CN" w:bidi="hi-IN"/>
+        </w:rPr>
+      </w:r>
+    </w:p>
+    <w:p>
+      <w:pPr>
+        <w:pStyle w:val="Normal"/>
+        <w:spacing w:lineRule="auto" w:line="247" w:before="0" w:after="0"/>
+        <w:ind w:left="580" w:hanging="0"/>
+        <w:rPr>
+          <w:color w:val="auto"/>
+          <w:sz w:val="24"/>
+          <w:szCs w:val="24"/>
+          <w:lang w:val="en-US" w:eastAsia="zh-CN" w:bidi="hi-IN"/>
+        </w:rPr>
+      </w:pPr>
+      <w:r>
+        <w:rPr>
+          <w:rFonts w:eastAsia="Arial" w:cs="Arial" w:ascii="Arial" w:hAnsi="Arial"/>
+          <w:color w:val="333333"/>
+          <w:sz w:val="20"/>
+          <w:szCs w:val="20"/>
+          <w:lang w:val="en-US" w:eastAsia="zh-CN" w:bidi="hi-IN"/>
+        </w:rPr>
+        <w:t xml:space="preserve">Lead development teams, facilitate processes inside the team, build product development roadmap, design and implement architecture solutions, develop software solutions for the product features, review code of the teammates, provide help to the teammates in the solving issues, mentoring of the junior engineers, </w:t>
+      </w:r>
+      <w:r>
+        <w:rPr>
+          <w:rFonts w:eastAsia="Arial" w:cs="Arial" w:ascii="Arial" w:hAnsi="Arial"/>
+          <w:b w:val="false"/>
+          <w:bCs w:val="false"/>
+          <w:color w:val="333333"/>
+          <w:sz w:val="20"/>
+          <w:szCs w:val="20"/>
+          <w:lang w:val="en-US" w:eastAsia="zh-CN" w:bidi="hi-IN"/>
+        </w:rPr>
+        <w:t>provide pre-sale technical support.</w:t>
+      </w:r>
+    </w:p>
+    <w:p>
+      <w:pPr>
+        <w:pStyle w:val="Normal"/>
+        <w:spacing w:lineRule="auto" w:line="247" w:before="0" w:after="0"/>
+        <w:ind w:left="580" w:hanging="0"/>
+        <w:rPr>
+          <w:rFonts w:ascii="Arial" w:hAnsi="Arial" w:eastAsia="Arial" w:cs="Arial"/>
+          <w:color w:val="333333"/>
+          <w:sz w:val="20"/>
+          <w:szCs w:val="20"/>
+        </w:rPr>
+      </w:pPr>
+      <w:r>
+        <w:rPr>
+          <w:rFonts w:eastAsia="Arial" w:cs="Arial" w:ascii="Arial" w:hAnsi="Arial"/>
+          <w:color w:val="333333"/>
+          <w:sz w:val="20"/>
+          <w:szCs w:val="20"/>
+        </w:rPr>
+      </w:r>
+    </w:p>
+    <w:p>
+      <w:pPr>
+        <w:pStyle w:val="Normal"/>
+        <w:spacing w:before="0" w:after="0"/>
+        <w:ind w:left="160" w:hanging="0"/>
+        <w:rPr/>
+      </w:pPr>
       <w:r>
         <w:rPr>
           <w:rFonts w:eastAsia="Arial" w:cs="Arial" w:ascii="Arial" w:hAnsi="Arial"/>
@@ -950,7 +1056,7 @@
           <w:szCs w:val="24"/>
           <w:lang w:val="en-US" w:eastAsia="zh-CN" w:bidi="hi-IN"/>
         </w:rPr>
-        <w:t>Full-Stack Software Engineer</w:t>
+        <w:t>Lead Software Engineer, Full-Stack Software Engineer</w:t>
       </w:r>
     </w:p>
     <w:p>
@@ -990,19 +1096,7 @@
           <w:szCs w:val="20"/>
           <w:lang w:val="en-US" w:eastAsia="zh-CN" w:bidi="hi-IN"/>
         </w:rPr>
-        <w:t xml:space="preserve">Powercode LLC </w:t>
-      </w:r>
-      <w:r>
-        <w:rPr>
-          <w:rFonts w:eastAsia="Arial" w:cs="Arial" w:ascii="Arial" w:hAnsi="Arial"/>
-          <w:b/>
-          <w:bCs/>
-          <w:color w:val="auto"/>
-          <w:sz w:val="20"/>
-          <w:szCs w:val="20"/>
-          <w:lang w:val="en-US" w:eastAsia="zh-CN" w:bidi="hi-IN"/>
-        </w:rPr>
-        <w:t xml:space="preserve"> </w:t>
+        <w:t xml:space="preserve">Incode Group  </w:t>
       </w:r>
       <w:r>
         <w:rPr>
@@ -1023,27 +1117,7 @@
           <w:szCs w:val="20"/>
           <w:lang w:val="en-US" w:eastAsia="zh-CN" w:bidi="hi-IN"/>
         </w:rPr>
-        <w:t xml:space="preserve"> March 20</w:t>
-      </w:r>
-      <w:r>
-        <w:rPr>
-          <w:rFonts w:eastAsia="Arial" w:cs="Arial" w:ascii="Arial" w:hAnsi="Arial"/>
-          <w:color w:val="auto"/>
-          <w:sz w:val="20"/>
-          <w:szCs w:val="20"/>
-          <w:lang w:val="en-US" w:eastAsia="zh-CN" w:bidi="hi-IN"/>
-        </w:rPr>
-        <w:t>19</w:t>
-      </w:r>
-      <w:r>
-        <w:rPr>
-          <w:rFonts w:eastAsia="Arial" w:cs="Arial" w:ascii="Arial" w:hAnsi="Arial"/>
-          <w:color w:val="auto"/>
-          <w:sz w:val="20"/>
-          <w:szCs w:val="20"/>
-          <w:lang w:val="en-US" w:eastAsia="zh-CN" w:bidi="hi-IN"/>
-        </w:rPr>
-        <w:t xml:space="preserve"> –  March 2021</w:t>
+        <w:t xml:space="preserve"> February 2018 –  February 2019</w:t>
       </w:r>
     </w:p>
     <w:p>
@@ -1072,92 +1146,15 @@
         <w:spacing w:lineRule="auto" w:line="247" w:before="0" w:after="0"/>
         <w:ind w:left="580" w:hanging="0"/>
         <w:rPr>
-          <w:color w:val="auto"/>
-          <w:sz w:val="24"/>
-          <w:szCs w:val="24"/>
-          <w:lang w:val="en-US" w:eastAsia="zh-CN" w:bidi="hi-IN"/>
-        </w:rPr>
-      </w:pPr>
-      <w:r>
-        <w:rPr>
-          <w:rFonts w:eastAsia="Arial" w:cs="Arial" w:ascii="Arial" w:hAnsi="Arial"/>
-          <w:color w:val="333333"/>
-          <w:sz w:val="20"/>
-          <w:szCs w:val="20"/>
-          <w:lang w:val="en-US" w:eastAsia="zh-CN" w:bidi="hi-IN"/>
-        </w:rPr>
-        <w:t>Lead development team</w:t>
-      </w:r>
-      <w:r>
-        <w:rPr>
-          <w:rFonts w:eastAsia="Arial" w:cs="Arial" w:ascii="Arial" w:hAnsi="Arial"/>
-          <w:color w:val="333333"/>
-          <w:sz w:val="20"/>
-          <w:szCs w:val="20"/>
-          <w:lang w:val="en-US" w:eastAsia="zh-CN" w:bidi="hi-IN"/>
-        </w:rPr>
-        <w:t>s</w:t>
-      </w:r>
-      <w:r>
-        <w:rPr>
-          <w:rFonts w:eastAsia="Arial" w:cs="Arial" w:ascii="Arial" w:hAnsi="Arial"/>
-          <w:color w:val="333333"/>
-          <w:sz w:val="20"/>
-          <w:szCs w:val="20"/>
-          <w:lang w:val="en-US" w:eastAsia="zh-CN" w:bidi="hi-IN"/>
-        </w:rPr>
-        <w:t xml:space="preserve">, </w:t>
-      </w:r>
-      <w:r>
-        <w:rPr>
-          <w:rFonts w:eastAsia="Arial" w:cs="Arial" w:ascii="Arial" w:hAnsi="Arial"/>
-          <w:color w:val="333333"/>
-          <w:sz w:val="20"/>
-          <w:szCs w:val="20"/>
-          <w:lang w:val="en-US" w:eastAsia="zh-CN" w:bidi="hi-IN"/>
-        </w:rPr>
-        <w:t xml:space="preserve">facilitate processes inside the team, build product development roadmap, </w:t>
-      </w:r>
-      <w:r>
-        <w:rPr>
-          <w:rFonts w:eastAsia="Arial" w:cs="Arial" w:ascii="Arial" w:hAnsi="Arial"/>
-          <w:color w:val="333333"/>
-          <w:sz w:val="20"/>
-          <w:szCs w:val="20"/>
-          <w:lang w:val="en-US" w:eastAsia="zh-CN" w:bidi="hi-IN"/>
-        </w:rPr>
-        <w:t xml:space="preserve">design and implement architecture solutions, </w:t>
-      </w:r>
-      <w:r>
-        <w:rPr>
-          <w:rFonts w:eastAsia="Arial" w:cs="Arial" w:ascii="Arial" w:hAnsi="Arial"/>
-          <w:color w:val="333333"/>
-          <w:sz w:val="20"/>
-          <w:szCs w:val="20"/>
-          <w:lang w:val="en-US" w:eastAsia="zh-CN" w:bidi="hi-IN"/>
-        </w:rPr>
-        <w:t xml:space="preserve">develop software solutions for the product features, </w:t>
-      </w:r>
-      <w:r>
-        <w:rPr>
-          <w:rFonts w:eastAsia="Arial" w:cs="Arial" w:ascii="Arial" w:hAnsi="Arial"/>
-          <w:color w:val="333333"/>
-          <w:sz w:val="20"/>
-          <w:szCs w:val="20"/>
-          <w:lang w:val="en-US" w:eastAsia="zh-CN" w:bidi="hi-IN"/>
-        </w:rPr>
-        <w:t xml:space="preserve">review code of the teammates, provide help to the teammates in the solving issues, </w:t>
-      </w:r>
-      <w:r>
-        <w:rPr>
-          <w:rFonts w:eastAsia="Arial" w:cs="Arial" w:ascii="Arial" w:hAnsi="Arial"/>
-          <w:color w:val="333333"/>
-          <w:sz w:val="20"/>
-          <w:szCs w:val="20"/>
-          <w:lang w:val="en-US" w:eastAsia="zh-CN" w:bidi="hi-IN"/>
-        </w:rPr>
-        <w:t xml:space="preserve">mentoring of the junior engineers, </w:t>
-      </w:r>
+          <w:b w:val="false"/>
+          <w:b w:val="false"/>
+          <w:bCs w:val="false"/>
+          <w:color w:val="auto"/>
+          <w:sz w:val="24"/>
+          <w:szCs w:val="24"/>
+          <w:lang w:val="en-US" w:eastAsia="zh-CN" w:bidi="hi-IN"/>
+        </w:rPr>
+      </w:pPr>
       <w:r>
         <w:rPr>
           <w:rFonts w:eastAsia="Arial" w:cs="Arial" w:ascii="Arial" w:hAnsi="Arial"/>
@@ -1168,7 +1165,7 @@
           <w:szCs w:val="20"/>
           <w:lang w:val="en-US" w:eastAsia="zh-CN" w:bidi="hi-IN"/>
         </w:rPr>
-        <w:t>provide pre-sale technical support.</w:t>
+        <w:t>Lead development teams, facilitate processes inside the team, design and implement architecture solutions, develop software solutions for the product features, review code of the teammates, provide help to the teammates in the solving issues, mentoring of the trainees, provide pre-sale technical support.</w:t>
       </w:r>
     </w:p>
     <w:p>
@@ -1185,10 +1182,10 @@
       </w:pPr>
       <w:r>
         <w:rPr>
-          <w:color w:val="auto"/>
-          <w:sz w:val="24"/>
-          <w:szCs w:val="24"/>
-          <w:lang w:val="en-US" w:eastAsia="zh-CN" w:bidi="hi-IN"/>
+          <w:rFonts w:eastAsia="Arial" w:cs="Arial" w:ascii="Arial" w:hAnsi="Arial"/>
+          <w:color w:val="333333"/>
+          <w:sz w:val="20"/>
+          <w:szCs w:val="20"/>
         </w:rPr>
       </w:r>
     </w:p>
@@ -1209,8 +1206,146 @@
           <w:szCs w:val="24"/>
           <w:lang w:val="en-US" w:eastAsia="zh-CN" w:bidi="hi-IN"/>
         </w:rPr>
-        <w:t>Lead Software Engineer</w:t>
-      </w:r>
+        <w:t>Co-Founder, Full-Stack Software Engineer</w:t>
+      </w:r>
+    </w:p>
+    <w:p>
+      <w:pPr>
+        <w:pStyle w:val="Normal"/>
+        <w:spacing w:lineRule="exact" w:line="91" w:before="0" w:after="0"/>
+        <w:rPr>
+          <w:color w:val="auto"/>
+          <w:sz w:val="24"/>
+          <w:szCs w:val="24"/>
+          <w:lang w:val="en-US" w:eastAsia="zh-CN" w:bidi="hi-IN"/>
+        </w:rPr>
+      </w:pPr>
+      <w:r>
+        <w:rPr>
+          <w:color w:val="auto"/>
+          <w:sz w:val="24"/>
+          <w:szCs w:val="24"/>
+          <w:lang w:val="en-US" w:eastAsia="zh-CN" w:bidi="hi-IN"/>
+        </w:rPr>
+      </w:r>
+    </w:p>
+    <w:p>
+      <w:pPr>
+        <w:pStyle w:val="Normal"/>
+        <w:spacing w:before="0" w:after="0"/>
+        <w:ind w:left="160" w:hanging="0"/>
+        <w:rPr/>
+      </w:pPr>
+      <w:r>
+        <w:rPr>
+          <w:rFonts w:eastAsia="Arial" w:cs="Arial" w:ascii="Arial" w:hAnsi="Arial"/>
+          <w:b/>
+          <w:bCs/>
+          <w:color w:val="auto"/>
+          <w:sz w:val="20"/>
+          <w:szCs w:val="20"/>
+          <w:lang w:val="en-US" w:eastAsia="zh-CN" w:bidi="hi-IN"/>
+        </w:rPr>
+        <w:t xml:space="preserve">Startup (NDA)  </w:t>
+      </w:r>
+      <w:r>
+        <w:rPr>
+          <w:rFonts w:eastAsia="Arial" w:cs="Arial" w:ascii="Arial" w:hAnsi="Arial"/>
+          <w:color w:val="auto"/>
+          <w:sz w:val="24"/>
+          <w:szCs w:val="24"/>
+          <w:lang w:val="en-US" w:eastAsia="zh-CN" w:bidi="hi-IN"/>
+        </w:rPr>
+        <w:t xml:space="preserve"> </w:t>
+        <w:softHyphen/>
+      </w:r>
+      <w:r>
+        <w:rPr>
+          <w:rFonts w:eastAsia="Arial" w:cs="Arial" w:ascii="Arial" w:hAnsi="Arial"/>
+          <w:color w:val="auto"/>
+          <w:sz w:val="20"/>
+          <w:szCs w:val="20"/>
+          <w:lang w:val="en-US" w:eastAsia="zh-CN" w:bidi="hi-IN"/>
+        </w:rPr>
+        <w:t xml:space="preserve"> January 2016 –  March 2018</w:t>
+      </w:r>
+    </w:p>
+    <w:p>
+      <w:pPr>
+        <w:pStyle w:val="Normal"/>
+        <w:spacing w:lineRule="exact" w:line="44" w:before="0" w:after="0"/>
+        <w:rPr>
+          <w:color w:val="auto"/>
+          <w:sz w:val="24"/>
+          <w:szCs w:val="24"/>
+          <w:lang w:val="en-US" w:eastAsia="zh-CN" w:bidi="hi-IN"/>
+        </w:rPr>
+      </w:pPr>
+      <w:r>
+        <w:rPr>
+          <w:color w:val="auto"/>
+          <w:sz w:val="24"/>
+          <w:szCs w:val="24"/>
+          <w:lang w:val="en-US" w:eastAsia="zh-CN" w:bidi="hi-IN"/>
+        </w:rPr>
+      </w:r>
+    </w:p>
+    <w:p>
+      <w:pPr>
+        <w:pStyle w:val="Normal"/>
+        <w:spacing w:lineRule="auto" w:line="247" w:before="0" w:after="0"/>
+        <w:ind w:left="580" w:hanging="0"/>
+        <w:rPr>
+          <w:b w:val="false"/>
+          <w:b w:val="false"/>
+          <w:bCs w:val="false"/>
+          <w:color w:val="auto"/>
+          <w:sz w:val="24"/>
+          <w:szCs w:val="24"/>
+          <w:lang w:val="en-US" w:eastAsia="zh-CN" w:bidi="hi-IN"/>
+        </w:rPr>
+      </w:pPr>
+      <w:r>
+        <w:rPr>
+          <w:rFonts w:eastAsia="Arial" w:cs="Arial" w:ascii="Arial" w:hAnsi="Arial"/>
+          <w:b w:val="false"/>
+          <w:bCs w:val="false"/>
+          <w:color w:val="333333"/>
+          <w:sz w:val="20"/>
+          <w:szCs w:val="20"/>
+          <w:lang w:val="en-US" w:eastAsia="zh-CN" w:bidi="hi-IN"/>
+        </w:rPr>
+        <w:t>Perform product specification design in the field of Banking &amp; Finance, performed R&amp;D task for the MVP phase, design know-how maths models for the product implementation, develop software for the both backend and frontend parts, manage and coordinate team.</w:t>
+      </w:r>
+    </w:p>
+    <w:p>
+      <w:pPr>
+        <w:pStyle w:val="Normal"/>
+        <w:spacing w:lineRule="auto" w:line="247" w:before="0" w:after="0"/>
+        <w:ind w:left="580" w:hanging="0"/>
+        <w:rPr>
+          <w:rFonts w:ascii="Arial" w:hAnsi="Arial" w:eastAsia="Arial" w:cs="Arial"/>
+          <w:color w:val="333333"/>
+          <w:sz w:val="20"/>
+          <w:szCs w:val="20"/>
+        </w:rPr>
+      </w:pPr>
+      <w:r>
+        <w:rPr>
+          <w:rFonts w:eastAsia="Arial" w:cs="Arial" w:ascii="Arial" w:hAnsi="Arial"/>
+          <w:color w:val="333333"/>
+          <w:sz w:val="20"/>
+          <w:szCs w:val="20"/>
+        </w:rPr>
+      </w:r>
+    </w:p>
+    <w:p>
+      <w:pPr>
+        <w:pStyle w:val="Normal"/>
+        <w:spacing w:before="0" w:after="0"/>
+        <w:ind w:left="160" w:hanging="0"/>
+        <w:rPr/>
+      </w:pPr>
       <w:r>
         <w:rPr>
           <w:rFonts w:eastAsia="Arial" w:cs="Arial" w:ascii="Arial" w:hAnsi="Arial"/>
@@ -1221,7 +1356,7 @@
           <w:szCs w:val="24"/>
           <w:lang w:val="en-US" w:eastAsia="zh-CN" w:bidi="hi-IN"/>
         </w:rPr>
-        <w:t>, Full-Stack Software Engineer</w:t>
+        <w:t>CTO, Lead Software Engineer, Senior Full-Stack Software Engineer</w:t>
       </w:r>
     </w:p>
     <w:p>
@@ -1261,19 +1396,7 @@
           <w:szCs w:val="20"/>
           <w:lang w:val="en-US" w:eastAsia="zh-CN" w:bidi="hi-IN"/>
         </w:rPr>
-        <w:t xml:space="preserve">Incode Group </w:t>
-      </w:r>
-      <w:r>
-        <w:rPr>
-          <w:rFonts w:eastAsia="Arial" w:cs="Arial" w:ascii="Arial" w:hAnsi="Arial"/>
-          <w:b/>
-          <w:bCs/>
-          <w:color w:val="auto"/>
-          <w:sz w:val="20"/>
-          <w:szCs w:val="20"/>
-          <w:lang w:val="en-US" w:eastAsia="zh-CN" w:bidi="hi-IN"/>
-        </w:rPr>
-        <w:t xml:space="preserve"> </w:t>
+        <w:t xml:space="preserve">CMAS LLC  </w:t>
       </w:r>
       <w:r>
         <w:rPr>
@@ -1294,77 +1417,7 @@
           <w:szCs w:val="20"/>
           <w:lang w:val="en-US" w:eastAsia="zh-CN" w:bidi="hi-IN"/>
         </w:rPr>
-        <w:t xml:space="preserve"> </w:t>
-      </w:r>
-      <w:r>
-        <w:rPr>
-          <w:rFonts w:eastAsia="Arial" w:cs="Arial" w:ascii="Arial" w:hAnsi="Arial"/>
-          <w:color w:val="auto"/>
-          <w:sz w:val="20"/>
-          <w:szCs w:val="20"/>
-          <w:lang w:val="en-US" w:eastAsia="zh-CN" w:bidi="hi-IN"/>
-        </w:rPr>
-        <w:t>February</w:t>
-      </w:r>
-      <w:r>
-        <w:rPr>
-          <w:rFonts w:eastAsia="Arial" w:cs="Arial" w:ascii="Arial" w:hAnsi="Arial"/>
-          <w:color w:val="auto"/>
-          <w:sz w:val="20"/>
-          <w:szCs w:val="20"/>
-          <w:lang w:val="en-US" w:eastAsia="zh-CN" w:bidi="hi-IN"/>
-        </w:rPr>
-        <w:t xml:space="preserve"> 20</w:t>
-      </w:r>
-      <w:r>
-        <w:rPr>
-          <w:rFonts w:eastAsia="Arial" w:cs="Arial" w:ascii="Arial" w:hAnsi="Arial"/>
-          <w:color w:val="auto"/>
-          <w:sz w:val="20"/>
-          <w:szCs w:val="20"/>
-          <w:lang w:val="en-US" w:eastAsia="zh-CN" w:bidi="hi-IN"/>
-        </w:rPr>
-        <w:t>18</w:t>
-      </w:r>
-      <w:r>
-        <w:rPr>
-          <w:rFonts w:eastAsia="Arial" w:cs="Arial" w:ascii="Arial" w:hAnsi="Arial"/>
-          <w:color w:val="auto"/>
-          <w:sz w:val="20"/>
-          <w:szCs w:val="20"/>
-          <w:lang w:val="en-US" w:eastAsia="zh-CN" w:bidi="hi-IN"/>
-        </w:rPr>
-        <w:t xml:space="preserve"> –  </w:t>
-      </w:r>
-      <w:r>
-        <w:rPr>
-          <w:rFonts w:eastAsia="Arial" w:cs="Arial" w:ascii="Arial" w:hAnsi="Arial"/>
-          <w:color w:val="auto"/>
-          <w:sz w:val="20"/>
-          <w:szCs w:val="20"/>
-          <w:lang w:val="en-US" w:eastAsia="zh-CN" w:bidi="hi-IN"/>
-        </w:rPr>
-        <w:t>February</w:t>
-      </w:r>
-      <w:r>
-        <w:rPr>
-          <w:rFonts w:eastAsia="Arial" w:cs="Arial" w:ascii="Arial" w:hAnsi="Arial"/>
-          <w:color w:val="auto"/>
-          <w:sz w:val="20"/>
-          <w:szCs w:val="20"/>
-          <w:lang w:val="en-US" w:eastAsia="zh-CN" w:bidi="hi-IN"/>
-        </w:rPr>
-        <w:t xml:space="preserve"> 20</w:t>
-      </w:r>
-      <w:r>
-        <w:rPr>
-          <w:rFonts w:eastAsia="Arial" w:cs="Arial" w:ascii="Arial" w:hAnsi="Arial"/>
-          <w:color w:val="auto"/>
-          <w:sz w:val="20"/>
-          <w:szCs w:val="20"/>
-          <w:lang w:val="en-US" w:eastAsia="zh-CN" w:bidi="hi-IN"/>
-        </w:rPr>
-        <w:t>19</w:t>
+        <w:t xml:space="preserve"> April 2000 –  January 2016</w:t>
       </w:r>
     </w:p>
     <w:p>
@@ -1412,103 +1465,48 @@
           <w:szCs w:val="20"/>
           <w:lang w:val="en-US" w:eastAsia="zh-CN" w:bidi="hi-IN"/>
         </w:rPr>
-        <w:t>Lead development team</w:t>
-      </w:r>
-      <w:r>
-        <w:rPr>
-          <w:rFonts w:eastAsia="Arial" w:cs="Arial" w:ascii="Arial" w:hAnsi="Arial"/>
+        <w:t>Design architecture, develop software and hardware, create documentation for the realtime process control automation systems, prepare pre-sale proposals, lead and manage all company’s teams, design and develop software and deploy process control systems of the Raw Material Processing as a Senior Software Engineer on site.</w:t>
+      </w:r>
+    </w:p>
+    <w:p>
+      <w:pPr>
+        <w:pStyle w:val="Normal"/>
+        <w:spacing w:lineRule="auto" w:line="247" w:before="0" w:after="0"/>
+        <w:ind w:hanging="0"/>
+        <w:rPr>
+          <w:b w:val="false"/>
           <w:b w:val="false"/>
           <w:bCs w:val="false"/>
-          <w:color w:val="333333"/>
-          <w:sz w:val="20"/>
-          <w:szCs w:val="20"/>
-          <w:lang w:val="en-US" w:eastAsia="zh-CN" w:bidi="hi-IN"/>
-        </w:rPr>
-        <w:t>s</w:t>
-      </w:r>
-      <w:r>
-        <w:rPr>
-          <w:rFonts w:eastAsia="Arial" w:cs="Arial" w:ascii="Arial" w:hAnsi="Arial"/>
+          <w:color w:val="auto"/>
+          <w:sz w:val="24"/>
+          <w:szCs w:val="24"/>
+          <w:lang w:val="en-US" w:eastAsia="zh-CN" w:bidi="hi-IN"/>
+        </w:rPr>
+      </w:pPr>
+      <w:r>
+        <w:rPr>
           <w:b w:val="false"/>
           <w:bCs w:val="false"/>
-          <w:color w:val="333333"/>
-          <w:sz w:val="20"/>
-          <w:szCs w:val="20"/>
-          <w:lang w:val="en-US" w:eastAsia="zh-CN" w:bidi="hi-IN"/>
-        </w:rPr>
-        <w:t xml:space="preserve">, </w:t>
-      </w:r>
-      <w:r>
-        <w:rPr>
-          <w:rFonts w:eastAsia="Arial" w:cs="Arial" w:ascii="Arial" w:hAnsi="Arial"/>
+          <w:color w:val="auto"/>
+          <w:sz w:val="24"/>
+          <w:szCs w:val="24"/>
+          <w:lang w:val="en-US" w:eastAsia="zh-CN" w:bidi="hi-IN"/>
+        </w:rPr>
+      </w:r>
+    </w:p>
+    <w:p>
+      <w:pPr>
+        <w:pStyle w:val="Normal"/>
+        <w:spacing w:lineRule="auto" w:line="247" w:before="0" w:after="0"/>
+        <w:ind w:left="580" w:hanging="0"/>
+        <w:rPr>
+          <w:b w:val="false"/>
           <w:b w:val="false"/>
           <w:bCs w:val="false"/>
-          <w:color w:val="333333"/>
-          <w:sz w:val="20"/>
-          <w:szCs w:val="20"/>
-          <w:lang w:val="en-US" w:eastAsia="zh-CN" w:bidi="hi-IN"/>
-        </w:rPr>
-        <w:t xml:space="preserve">facilitate processes inside the team, </w:t>
-      </w:r>
-      <w:r>
-        <w:rPr>
-          <w:rFonts w:eastAsia="Arial" w:cs="Arial" w:ascii="Arial" w:hAnsi="Arial"/>
-          <w:b w:val="false"/>
-          <w:bCs w:val="false"/>
-          <w:color w:val="333333"/>
-          <w:sz w:val="20"/>
-          <w:szCs w:val="20"/>
-          <w:lang w:val="en-US" w:eastAsia="zh-CN" w:bidi="hi-IN"/>
-        </w:rPr>
-        <w:t xml:space="preserve">design and implement architecture solutions, </w:t>
-      </w:r>
-      <w:r>
-        <w:rPr>
-          <w:rFonts w:eastAsia="Arial" w:cs="Arial" w:ascii="Arial" w:hAnsi="Arial"/>
-          <w:b w:val="false"/>
-          <w:bCs w:val="false"/>
-          <w:color w:val="333333"/>
-          <w:sz w:val="20"/>
-          <w:szCs w:val="20"/>
-          <w:lang w:val="en-US" w:eastAsia="zh-CN" w:bidi="hi-IN"/>
-        </w:rPr>
-        <w:t xml:space="preserve">develop software solutions for the product features, </w:t>
-      </w:r>
-      <w:r>
-        <w:rPr>
-          <w:rFonts w:eastAsia="Arial" w:cs="Arial" w:ascii="Arial" w:hAnsi="Arial"/>
-          <w:b w:val="false"/>
-          <w:bCs w:val="false"/>
-          <w:color w:val="333333"/>
-          <w:sz w:val="20"/>
-          <w:szCs w:val="20"/>
-          <w:lang w:val="en-US" w:eastAsia="zh-CN" w:bidi="hi-IN"/>
-        </w:rPr>
-        <w:t xml:space="preserve">review code of the teammates, provide help to the teammates in the solving issues, </w:t>
-      </w:r>
-      <w:r>
-        <w:rPr>
-          <w:rFonts w:eastAsia="Arial" w:cs="Arial" w:ascii="Arial" w:hAnsi="Arial"/>
-          <w:b w:val="false"/>
-          <w:bCs w:val="false"/>
-          <w:color w:val="333333"/>
-          <w:sz w:val="20"/>
-          <w:szCs w:val="20"/>
-          <w:lang w:val="en-US" w:eastAsia="zh-CN" w:bidi="hi-IN"/>
-        </w:rPr>
-        <w:t>mentoring of the trainees, provide pre-sale technical support.</w:t>
-      </w:r>
-    </w:p>
-    <w:p>
-      <w:pPr>
-        <w:pStyle w:val="Normal"/>
-        <w:spacing w:lineRule="auto" w:line="247" w:before="0" w:after="0"/>
-        <w:ind w:left="580" w:hanging="0"/>
-        <w:rPr>
-          <w:rFonts w:ascii="Arial" w:hAnsi="Arial" w:eastAsia="Arial" w:cs="Arial"/>
-          <w:color w:val="333333"/>
-          <w:sz w:val="20"/>
-          <w:szCs w:val="20"/>
+          <w:color w:val="auto"/>
+          <w:sz w:val="24"/>
+          <w:szCs w:val="24"/>
+          <w:lang w:val="en-US" w:eastAsia="zh-CN" w:bidi="hi-IN"/>
         </w:rPr>
       </w:pPr>
       <w:r>
@@ -1539,7 +1537,7 @@
           <w:szCs w:val="24"/>
           <w:lang w:val="en-US" w:eastAsia="zh-CN" w:bidi="hi-IN"/>
         </w:rPr>
-        <w:t>Co-Founder, Full-Stack Software Engineer</w:t>
+        <w:t>Full-Stack Software Engineer</w:t>
       </w:r>
     </w:p>
     <w:p>
@@ -1579,19 +1577,7 @@
           <w:szCs w:val="20"/>
           <w:lang w:val="en-US" w:eastAsia="zh-CN" w:bidi="hi-IN"/>
         </w:rPr>
-        <w:t xml:space="preserve">Startup (NDA) </w:t>
-      </w:r>
-      <w:r>
-        <w:rPr>
-          <w:rFonts w:eastAsia="Arial" w:cs="Arial" w:ascii="Arial" w:hAnsi="Arial"/>
-          <w:b/>
-          <w:bCs/>
-          <w:color w:val="auto"/>
-          <w:sz w:val="20"/>
-          <w:szCs w:val="20"/>
-          <w:lang w:val="en-US" w:eastAsia="zh-CN" w:bidi="hi-IN"/>
-        </w:rPr>
-        <w:t xml:space="preserve"> </w:t>
+        <w:t xml:space="preserve">CMAS LLC  </w:t>
       </w:r>
       <w:r>
         <w:rPr>
@@ -1612,554 +1598,7 @@
           <w:szCs w:val="20"/>
           <w:lang w:val="en-US" w:eastAsia="zh-CN" w:bidi="hi-IN"/>
         </w:rPr>
-        <w:t xml:space="preserve"> </w:t>
-      </w:r>
-      <w:r>
-        <w:rPr>
-          <w:rFonts w:eastAsia="Arial" w:cs="Arial" w:ascii="Arial" w:hAnsi="Arial"/>
-          <w:color w:val="auto"/>
-          <w:sz w:val="20"/>
-          <w:szCs w:val="20"/>
-          <w:lang w:val="en-US" w:eastAsia="zh-CN" w:bidi="hi-IN"/>
-        </w:rPr>
-        <w:t>January</w:t>
-      </w:r>
-      <w:r>
-        <w:rPr>
-          <w:rFonts w:eastAsia="Arial" w:cs="Arial" w:ascii="Arial" w:hAnsi="Arial"/>
-          <w:color w:val="auto"/>
-          <w:sz w:val="20"/>
-          <w:szCs w:val="20"/>
-          <w:lang w:val="en-US" w:eastAsia="zh-CN" w:bidi="hi-IN"/>
-        </w:rPr>
-        <w:t xml:space="preserve"> 20</w:t>
-      </w:r>
-      <w:r>
-        <w:rPr>
-          <w:rFonts w:eastAsia="Arial" w:cs="Arial" w:ascii="Arial" w:hAnsi="Arial"/>
-          <w:color w:val="auto"/>
-          <w:sz w:val="20"/>
-          <w:szCs w:val="20"/>
-          <w:lang w:val="en-US" w:eastAsia="zh-CN" w:bidi="hi-IN"/>
-        </w:rPr>
-        <w:t>16</w:t>
-      </w:r>
-      <w:r>
-        <w:rPr>
-          <w:rFonts w:eastAsia="Arial" w:cs="Arial" w:ascii="Arial" w:hAnsi="Arial"/>
-          <w:color w:val="auto"/>
-          <w:sz w:val="20"/>
-          <w:szCs w:val="20"/>
-          <w:lang w:val="en-US" w:eastAsia="zh-CN" w:bidi="hi-IN"/>
-        </w:rPr>
-        <w:t xml:space="preserve"> –  </w:t>
-      </w:r>
-      <w:r>
-        <w:rPr>
-          <w:rFonts w:eastAsia="Arial" w:cs="Arial" w:ascii="Arial" w:hAnsi="Arial"/>
-          <w:color w:val="auto"/>
-          <w:sz w:val="20"/>
-          <w:szCs w:val="20"/>
-          <w:lang w:val="en-US" w:eastAsia="zh-CN" w:bidi="hi-IN"/>
-        </w:rPr>
-        <w:t>March</w:t>
-      </w:r>
-      <w:r>
-        <w:rPr>
-          <w:rFonts w:eastAsia="Arial" w:cs="Arial" w:ascii="Arial" w:hAnsi="Arial"/>
-          <w:color w:val="auto"/>
-          <w:sz w:val="20"/>
-          <w:szCs w:val="20"/>
-          <w:lang w:val="en-US" w:eastAsia="zh-CN" w:bidi="hi-IN"/>
-        </w:rPr>
-        <w:t xml:space="preserve"> 20</w:t>
-      </w:r>
-      <w:r>
-        <w:rPr>
-          <w:rFonts w:eastAsia="Arial" w:cs="Arial" w:ascii="Arial" w:hAnsi="Arial"/>
-          <w:color w:val="auto"/>
-          <w:sz w:val="20"/>
-          <w:szCs w:val="20"/>
-          <w:lang w:val="en-US" w:eastAsia="zh-CN" w:bidi="hi-IN"/>
-        </w:rPr>
-        <w:t>18</w:t>
-      </w:r>
-    </w:p>
-    <w:p>
-      <w:pPr>
-        <w:pStyle w:val="Normal"/>
-        <w:spacing w:lineRule="exact" w:line="44" w:before="0" w:after="0"/>
-        <w:rPr>
-          <w:color w:val="auto"/>
-          <w:sz w:val="24"/>
-          <w:szCs w:val="24"/>
-          <w:lang w:val="en-US" w:eastAsia="zh-CN" w:bidi="hi-IN"/>
-        </w:rPr>
-      </w:pPr>
-      <w:r>
-        <w:rPr>
-          <w:color w:val="auto"/>
-          <w:sz w:val="24"/>
-          <w:szCs w:val="24"/>
-          <w:lang w:val="en-US" w:eastAsia="zh-CN" w:bidi="hi-IN"/>
-        </w:rPr>
-      </w:r>
-    </w:p>
-    <w:p>
-      <w:pPr>
-        <w:pStyle w:val="Normal"/>
-        <w:spacing w:lineRule="auto" w:line="247" w:before="0" w:after="0"/>
-        <w:ind w:left="580" w:hanging="0"/>
-        <w:rPr>
-          <w:b w:val="false"/>
-          <w:b w:val="false"/>
-          <w:bCs w:val="false"/>
-          <w:color w:val="auto"/>
-          <w:sz w:val="24"/>
-          <w:szCs w:val="24"/>
-          <w:lang w:val="en-US" w:eastAsia="zh-CN" w:bidi="hi-IN"/>
-        </w:rPr>
-      </w:pPr>
-      <w:r>
-        <w:rPr>
-          <w:rFonts w:eastAsia="Arial" w:cs="Arial" w:ascii="Arial" w:hAnsi="Arial"/>
-          <w:b w:val="false"/>
-          <w:bCs w:val="false"/>
-          <w:color w:val="333333"/>
-          <w:sz w:val="20"/>
-          <w:szCs w:val="20"/>
-          <w:lang w:val="en-US" w:eastAsia="zh-CN" w:bidi="hi-IN"/>
-        </w:rPr>
-        <w:t>Perform product specification design in the field of Banking &amp; Finance, performed R&amp;D task for the MVP phase, design know-how maths models for the product implementation, develop software for the both backend and frontend parts, manage and coordinate team.</w:t>
-      </w:r>
-    </w:p>
-    <w:p>
-      <w:pPr>
-        <w:pStyle w:val="Normal"/>
-        <w:spacing w:lineRule="auto" w:line="247" w:before="0" w:after="0"/>
-        <w:ind w:left="580" w:hanging="0"/>
-        <w:rPr>
-          <w:rFonts w:ascii="Arial" w:hAnsi="Arial" w:eastAsia="Arial" w:cs="Arial"/>
-          <w:color w:val="333333"/>
-          <w:sz w:val="20"/>
-          <w:szCs w:val="20"/>
-        </w:rPr>
-      </w:pPr>
-      <w:r>
-        <w:rPr>
-          <w:b w:val="false"/>
-          <w:bCs w:val="false"/>
-          <w:color w:val="auto"/>
-          <w:sz w:val="24"/>
-          <w:szCs w:val="24"/>
-          <w:lang w:val="en-US" w:eastAsia="zh-CN" w:bidi="hi-IN"/>
-        </w:rPr>
-      </w:r>
-    </w:p>
-    <w:p>
-      <w:pPr>
-        <w:pStyle w:val="Normal"/>
-        <w:spacing w:before="0" w:after="0"/>
-        <w:ind w:left="160" w:hanging="0"/>
-        <w:rPr/>
-      </w:pPr>
-      <w:r>
-        <w:rPr>
-          <w:rFonts w:eastAsia="Arial" w:cs="Arial" w:ascii="Arial" w:hAnsi="Arial"/>
-          <w:b/>
-          <w:bCs/>
-          <w:color w:val="5F4A31"/>
-          <w:sz w:val="24"/>
-          <w:szCs w:val="24"/>
-          <w:lang w:val="en-US" w:eastAsia="zh-CN" w:bidi="hi-IN"/>
-        </w:rPr>
-        <w:t>CTO, Lead Software Engineer, Senior Full-Stack Software Engineer</w:t>
-      </w:r>
-    </w:p>
-    <w:p>
-      <w:pPr>
-        <w:pStyle w:val="Normal"/>
-        <w:spacing w:lineRule="exact" w:line="91" w:before="0" w:after="0"/>
-        <w:rPr>
-          <w:color w:val="auto"/>
-          <w:sz w:val="24"/>
-          <w:szCs w:val="24"/>
-          <w:lang w:val="en-US" w:eastAsia="zh-CN" w:bidi="hi-IN"/>
-        </w:rPr>
-      </w:pPr>
-      <w:r>
-        <w:rPr>
-          <w:color w:val="auto"/>
-          <w:sz w:val="24"/>
-          <w:szCs w:val="24"/>
-          <w:lang w:val="en-US" w:eastAsia="zh-CN" w:bidi="hi-IN"/>
-        </w:rPr>
-      </w:r>
-    </w:p>
-    <w:p>
-      <w:pPr>
-        <w:pStyle w:val="Normal"/>
-        <w:spacing w:before="0" w:after="0"/>
-        <w:ind w:left="160" w:hanging="0"/>
-        <w:rPr/>
-      </w:pPr>
-      <w:r>
-        <w:rPr>
-          <w:rFonts w:eastAsia="Arial" w:cs="Arial" w:ascii="Arial" w:hAnsi="Arial"/>
-          <w:b/>
-          <w:bCs/>
-          <w:color w:val="auto"/>
-          <w:sz w:val="20"/>
-          <w:szCs w:val="20"/>
-          <w:lang w:val="en-US" w:eastAsia="zh-CN" w:bidi="hi-IN"/>
-        </w:rPr>
-        <w:t xml:space="preserve">CMAS LLC </w:t>
-      </w:r>
-      <w:r>
-        <w:rPr>
-          <w:rFonts w:eastAsia="Arial" w:cs="Arial" w:ascii="Arial" w:hAnsi="Arial"/>
-          <w:b/>
-          <w:bCs/>
-          <w:color w:val="auto"/>
-          <w:sz w:val="20"/>
-          <w:szCs w:val="20"/>
-          <w:lang w:val="en-US" w:eastAsia="zh-CN" w:bidi="hi-IN"/>
-        </w:rPr>
-        <w:t xml:space="preserve"> </w:t>
-      </w:r>
-      <w:r>
-        <w:rPr>
-          <w:rFonts w:eastAsia="Arial" w:cs="Arial" w:ascii="Arial" w:hAnsi="Arial"/>
-          <w:color w:val="auto"/>
-          <w:sz w:val="24"/>
-          <w:szCs w:val="24"/>
-          <w:lang w:val="en-US" w:eastAsia="zh-CN" w:bidi="hi-IN"/>
-        </w:rPr>
-        <w:t xml:space="preserve"> </w:t>
-        <w:softHyphen/>
-      </w:r>
-      <w:r>
-        <w:rPr>
-          <w:rFonts w:eastAsia="Arial" w:cs="Arial" w:ascii="Arial" w:hAnsi="Arial"/>
-          <w:color w:val="auto"/>
-          <w:sz w:val="20"/>
-          <w:szCs w:val="20"/>
-          <w:lang w:val="en-US" w:eastAsia="zh-CN" w:bidi="hi-IN"/>
-        </w:rPr>
-        <w:t xml:space="preserve"> </w:t>
-      </w:r>
-      <w:r>
-        <w:rPr>
-          <w:rFonts w:eastAsia="Arial" w:cs="Arial" w:ascii="Arial" w:hAnsi="Arial"/>
-          <w:color w:val="auto"/>
-          <w:sz w:val="20"/>
-          <w:szCs w:val="20"/>
-          <w:lang w:val="en-US" w:eastAsia="zh-CN" w:bidi="hi-IN"/>
-        </w:rPr>
-        <w:t>April</w:t>
-      </w:r>
-      <w:r>
-        <w:rPr>
-          <w:rFonts w:eastAsia="Arial" w:cs="Arial" w:ascii="Arial" w:hAnsi="Arial"/>
-          <w:color w:val="auto"/>
-          <w:sz w:val="20"/>
-          <w:szCs w:val="20"/>
-          <w:lang w:val="en-US" w:eastAsia="zh-CN" w:bidi="hi-IN"/>
-        </w:rPr>
-        <w:t xml:space="preserve"> </w:t>
-      </w:r>
-      <w:r>
-        <w:rPr>
-          <w:rFonts w:eastAsia="Arial" w:cs="Arial" w:ascii="Arial" w:hAnsi="Arial"/>
-          <w:color w:val="auto"/>
-          <w:sz w:val="20"/>
-          <w:szCs w:val="20"/>
-          <w:lang w:val="en-US" w:eastAsia="zh-CN" w:bidi="hi-IN"/>
-        </w:rPr>
-        <w:t>2000</w:t>
-      </w:r>
-      <w:r>
-        <w:rPr>
-          <w:rFonts w:eastAsia="Arial" w:cs="Arial" w:ascii="Arial" w:hAnsi="Arial"/>
-          <w:color w:val="auto"/>
-          <w:sz w:val="20"/>
-          <w:szCs w:val="20"/>
-          <w:lang w:val="en-US" w:eastAsia="zh-CN" w:bidi="hi-IN"/>
-        </w:rPr>
-        <w:t xml:space="preserve"> –  </w:t>
-      </w:r>
-      <w:r>
-        <w:rPr>
-          <w:rFonts w:eastAsia="Arial" w:cs="Arial" w:ascii="Arial" w:hAnsi="Arial"/>
-          <w:color w:val="auto"/>
-          <w:sz w:val="20"/>
-          <w:szCs w:val="20"/>
-          <w:lang w:val="en-US" w:eastAsia="zh-CN" w:bidi="hi-IN"/>
-        </w:rPr>
-        <w:t xml:space="preserve">January </w:t>
-      </w:r>
-      <w:r>
-        <w:rPr>
-          <w:rFonts w:eastAsia="Arial" w:cs="Arial" w:ascii="Arial" w:hAnsi="Arial"/>
-          <w:color w:val="auto"/>
-          <w:sz w:val="20"/>
-          <w:szCs w:val="20"/>
-          <w:lang w:val="en-US" w:eastAsia="zh-CN" w:bidi="hi-IN"/>
-        </w:rPr>
-        <w:t>20</w:t>
-      </w:r>
-      <w:r>
-        <w:rPr>
-          <w:rFonts w:eastAsia="Arial" w:cs="Arial" w:ascii="Arial" w:hAnsi="Arial"/>
-          <w:color w:val="auto"/>
-          <w:sz w:val="20"/>
-          <w:szCs w:val="20"/>
-          <w:lang w:val="en-US" w:eastAsia="zh-CN" w:bidi="hi-IN"/>
-        </w:rPr>
-        <w:t>16</w:t>
-      </w:r>
-    </w:p>
-    <w:p>
-      <w:pPr>
-        <w:pStyle w:val="Normal"/>
-        <w:spacing w:lineRule="exact" w:line="44" w:before="0" w:after="0"/>
-        <w:rPr>
-          <w:color w:val="auto"/>
-          <w:sz w:val="24"/>
-          <w:szCs w:val="24"/>
-          <w:lang w:val="en-US" w:eastAsia="zh-CN" w:bidi="hi-IN"/>
-        </w:rPr>
-      </w:pPr>
-      <w:r>
-        <w:rPr>
-          <w:color w:val="auto"/>
-          <w:sz w:val="24"/>
-          <w:szCs w:val="24"/>
-          <w:lang w:val="en-US" w:eastAsia="zh-CN" w:bidi="hi-IN"/>
-        </w:rPr>
-      </w:r>
-    </w:p>
-    <w:p>
-      <w:pPr>
-        <w:pStyle w:val="Normal"/>
-        <w:spacing w:lineRule="auto" w:line="247" w:before="0" w:after="0"/>
-        <w:ind w:left="580" w:hanging="0"/>
-        <w:rPr>
-          <w:b w:val="false"/>
-          <w:b w:val="false"/>
-          <w:bCs w:val="false"/>
-          <w:color w:val="auto"/>
-          <w:sz w:val="24"/>
-          <w:szCs w:val="24"/>
-          <w:lang w:val="en-US" w:eastAsia="zh-CN" w:bidi="hi-IN"/>
-        </w:rPr>
-      </w:pPr>
-      <w:r>
-        <w:rPr>
-          <w:rFonts w:eastAsia="Arial" w:cs="Arial" w:ascii="Arial" w:hAnsi="Arial"/>
-          <w:b w:val="false"/>
-          <w:bCs w:val="false"/>
-          <w:color w:val="333333"/>
-          <w:sz w:val="20"/>
-          <w:szCs w:val="20"/>
-          <w:lang w:val="en-US" w:eastAsia="zh-CN" w:bidi="hi-IN"/>
-        </w:rPr>
-        <w:t>Design architecture, develop software and hardware, create documentation for the realtime process control automation systems, prepare pre-sale proposals, lead and manage all company’s teams, design and develop software and deploy process control systems of the Raw Material Processing as a Senior Software Engineer on site.</w:t>
-      </w:r>
-    </w:p>
-    <w:p>
-      <w:pPr>
-        <w:pStyle w:val="Normal"/>
-        <w:spacing w:lineRule="auto" w:line="247" w:before="0" w:after="0"/>
-        <w:ind w:hanging="0"/>
-        <w:rPr>
-          <w:b w:val="false"/>
-          <w:b w:val="false"/>
-          <w:bCs w:val="false"/>
-          <w:color w:val="auto"/>
-          <w:sz w:val="24"/>
-          <w:szCs w:val="24"/>
-          <w:lang w:val="en-US" w:eastAsia="zh-CN" w:bidi="hi-IN"/>
-        </w:rPr>
-      </w:pPr>
-      <w:r>
-        <w:rPr>
-          <w:b w:val="false"/>
-          <w:bCs w:val="false"/>
-          <w:color w:val="auto"/>
-          <w:sz w:val="24"/>
-          <w:szCs w:val="24"/>
-          <w:lang w:val="en-US" w:eastAsia="zh-CN" w:bidi="hi-IN"/>
-        </w:rPr>
-      </w:r>
-    </w:p>
-    <w:p>
-      <w:pPr>
-        <w:pStyle w:val="Normal"/>
-        <w:spacing w:lineRule="auto" w:line="247" w:before="0" w:after="0"/>
-        <w:ind w:left="580" w:hanging="0"/>
-        <w:rPr>
-          <w:b w:val="false"/>
-          <w:b w:val="false"/>
-          <w:bCs w:val="false"/>
-          <w:color w:val="auto"/>
-          <w:sz w:val="24"/>
-          <w:szCs w:val="24"/>
-          <w:lang w:val="en-US" w:eastAsia="zh-CN" w:bidi="hi-IN"/>
-        </w:rPr>
-      </w:pPr>
-      <w:r>
-        <w:rPr>
-          <w:b w:val="false"/>
-          <w:bCs w:val="false"/>
-          <w:color w:val="auto"/>
-          <w:sz w:val="24"/>
-          <w:szCs w:val="24"/>
-          <w:lang w:val="en-US" w:eastAsia="zh-CN" w:bidi="hi-IN"/>
-        </w:rPr>
-      </w:r>
-    </w:p>
-    <w:p>
-      <w:pPr>
-        <w:pStyle w:val="Normal"/>
-        <w:spacing w:before="0" w:after="0"/>
-        <w:ind w:left="160" w:hanging="0"/>
-        <w:rPr/>
-      </w:pPr>
-      <w:r>
-        <w:rPr>
-          <w:rFonts w:eastAsia="Arial" w:cs="Arial" w:ascii="Arial" w:hAnsi="Arial"/>
-          <w:b/>
-          <w:bCs/>
-          <w:color w:val="5F4A31"/>
-          <w:sz w:val="24"/>
-          <w:szCs w:val="24"/>
-          <w:lang w:val="en-US" w:eastAsia="zh-CN" w:bidi="hi-IN"/>
-        </w:rPr>
-        <w:t>Full-Stack Software Engineer</w:t>
-      </w:r>
-    </w:p>
-    <w:p>
-      <w:pPr>
-        <w:pStyle w:val="Normal"/>
-        <w:spacing w:lineRule="exact" w:line="91" w:before="0" w:after="0"/>
-        <w:rPr>
-          <w:color w:val="auto"/>
-          <w:sz w:val="24"/>
-          <w:szCs w:val="24"/>
-          <w:lang w:val="en-US" w:eastAsia="zh-CN" w:bidi="hi-IN"/>
-        </w:rPr>
-      </w:pPr>
-      <w:r>
-        <w:rPr>
-          <w:color w:val="auto"/>
-          <w:sz w:val="24"/>
-          <w:szCs w:val="24"/>
-          <w:lang w:val="en-US" w:eastAsia="zh-CN" w:bidi="hi-IN"/>
-        </w:rPr>
-      </w:r>
-    </w:p>
-    <w:p>
-      <w:pPr>
-        <w:pStyle w:val="Normal"/>
-        <w:spacing w:before="0" w:after="0"/>
-        <w:ind w:left="160" w:hanging="0"/>
-        <w:rPr/>
-      </w:pPr>
-      <w:r>
-        <w:rPr>
-          <w:rFonts w:eastAsia="Arial" w:cs="Arial" w:ascii="Arial" w:hAnsi="Arial"/>
-          <w:b/>
-          <w:bCs/>
-          <w:color w:val="auto"/>
-          <w:sz w:val="20"/>
-          <w:szCs w:val="20"/>
-          <w:lang w:val="en-US" w:eastAsia="zh-CN" w:bidi="hi-IN"/>
-        </w:rPr>
-        <w:t xml:space="preserve">CMAS LLC </w:t>
-      </w:r>
-      <w:r>
-        <w:rPr>
-          <w:rFonts w:eastAsia="Arial" w:cs="Arial" w:ascii="Arial" w:hAnsi="Arial"/>
-          <w:b/>
-          <w:bCs/>
-          <w:color w:val="auto"/>
-          <w:sz w:val="20"/>
-          <w:szCs w:val="20"/>
-          <w:lang w:val="en-US" w:eastAsia="zh-CN" w:bidi="hi-IN"/>
-        </w:rPr>
-        <w:t xml:space="preserve"> </w:t>
-      </w:r>
-      <w:r>
-        <w:rPr>
-          <w:rFonts w:eastAsia="Arial" w:cs="Arial" w:ascii="Arial" w:hAnsi="Arial"/>
-          <w:color w:val="auto"/>
-          <w:sz w:val="24"/>
-          <w:szCs w:val="24"/>
-          <w:lang w:val="en-US" w:eastAsia="zh-CN" w:bidi="hi-IN"/>
-        </w:rPr>
-        <w:t xml:space="preserve"> </w:t>
-        <w:softHyphen/>
-      </w:r>
-      <w:r>
-        <w:rPr>
-          <w:rFonts w:eastAsia="Arial" w:cs="Arial" w:ascii="Arial" w:hAnsi="Arial"/>
-          <w:color w:val="auto"/>
-          <w:sz w:val="20"/>
-          <w:szCs w:val="20"/>
-          <w:lang w:val="en-US" w:eastAsia="zh-CN" w:bidi="hi-IN"/>
-        </w:rPr>
-        <w:t xml:space="preserve"> </w:t>
-      </w:r>
-      <w:r>
-        <w:rPr>
-          <w:rFonts w:eastAsia="Arial" w:cs="Arial" w:ascii="Arial" w:hAnsi="Arial"/>
-          <w:color w:val="auto"/>
-          <w:sz w:val="20"/>
-          <w:szCs w:val="20"/>
-          <w:lang w:val="en-US" w:eastAsia="zh-CN" w:bidi="hi-IN"/>
-        </w:rPr>
-        <w:t>November</w:t>
-      </w:r>
-      <w:r>
-        <w:rPr>
-          <w:rFonts w:eastAsia="Arial" w:cs="Arial" w:ascii="Arial" w:hAnsi="Arial"/>
-          <w:color w:val="auto"/>
-          <w:sz w:val="20"/>
-          <w:szCs w:val="20"/>
-          <w:lang w:val="en-US" w:eastAsia="zh-CN" w:bidi="hi-IN"/>
-        </w:rPr>
-        <w:t xml:space="preserve"> </w:t>
-      </w:r>
-      <w:r>
-        <w:rPr>
-          <w:rFonts w:eastAsia="Arial" w:cs="Arial" w:ascii="Arial" w:hAnsi="Arial"/>
-          <w:color w:val="auto"/>
-          <w:sz w:val="20"/>
-          <w:szCs w:val="20"/>
-          <w:lang w:val="en-US" w:eastAsia="zh-CN" w:bidi="hi-IN"/>
-        </w:rPr>
-        <w:t>1996</w:t>
-      </w:r>
-      <w:r>
-        <w:rPr>
-          <w:rFonts w:eastAsia="Arial" w:cs="Arial" w:ascii="Arial" w:hAnsi="Arial"/>
-          <w:color w:val="auto"/>
-          <w:sz w:val="20"/>
-          <w:szCs w:val="20"/>
-          <w:lang w:val="en-US" w:eastAsia="zh-CN" w:bidi="hi-IN"/>
-        </w:rPr>
-        <w:t xml:space="preserve"> –  </w:t>
-      </w:r>
-      <w:r>
-        <w:rPr>
-          <w:rFonts w:eastAsia="Arial" w:cs="Arial" w:ascii="Arial" w:hAnsi="Arial"/>
-          <w:color w:val="auto"/>
-          <w:sz w:val="20"/>
-          <w:szCs w:val="20"/>
-          <w:lang w:val="en-US" w:eastAsia="zh-CN" w:bidi="hi-IN"/>
-        </w:rPr>
-        <w:t>April 2000</w:t>
+        <w:t xml:space="preserve"> November 1996 –  April 2000</w:t>
       </w:r>
     </w:p>
     <w:p>
@@ -2296,7 +1735,7 @@
                     </pic:cNvPicPr>
                   </pic:nvPicPr>
                   <pic:blipFill>
-                    <a:blip r:embed="rId5"/>
+                    <a:blip r:embed="rId7"/>
                     <a:stretch>
                       <a:fillRect/>
                     </a:stretch>

--- a/resume/volodymyr-shcherbyna-principal-software-engineer.docx
+++ b/resume/volodymyr-shcherbyna-principal-software-engineer.docx
@@ -26,7 +26,31 @@
           <w:szCs w:val="34"/>
           <w:lang w:val="en-US" w:eastAsia="zh-CN" w:bidi="hi-IN"/>
         </w:rPr>
-        <w:t>Principal Full-Stack Software Engineer</w:t>
+        <w:t>Principal/</w:t>
+      </w:r>
+      <w:r>
+        <w:rPr>
+          <w:rFonts w:eastAsia="Arial" w:cs="Arial" w:ascii="Arial" w:hAnsi="Arial"/>
+          <w:b/>
+          <w:bCs/>
+          <w:color w:val="5F4A31"/>
+          <w:sz w:val="34"/>
+          <w:szCs w:val="34"/>
+          <w:lang w:val="en-US" w:eastAsia="zh-CN" w:bidi="hi-IN"/>
+        </w:rPr>
+        <w:t>Lead</w:t>
+      </w:r>
+      <w:r>
+        <w:rPr>
+          <w:rFonts w:eastAsia="Arial" w:cs="Arial" w:ascii="Arial" w:hAnsi="Arial"/>
+          <w:b/>
+          <w:bCs/>
+          <w:color w:val="5F4A31"/>
+          <w:sz w:val="34"/>
+          <w:szCs w:val="34"/>
+          <w:lang w:val="en-US" w:eastAsia="zh-CN" w:bidi="hi-IN"/>
+        </w:rPr>
+        <w:t xml:space="preserve"> Full-Stack Software Engineer</w:t>
       </w:r>
     </w:p>
     <w:p>
@@ -2069,6 +2093,29 @@
       <w:rFonts w:ascii="OpenSymbol" w:hAnsi="OpenSymbol" w:eastAsia="OpenSymbol" w:cs="OpenSymbol"/>
     </w:rPr>
   </w:style>
+  <w:style w:type="character" w:styleId="ListLabel5">
+    <w:name w:val="ListLabel 5"/>
+    <w:qFormat/>
+    <w:rPr>
+      <w:rFonts w:ascii="Arial" w:hAnsi="Arial" w:eastAsia="Arial" w:cs="Arial"/>
+      <w:color w:val="646464"/>
+      <w:sz w:val="20"/>
+      <w:szCs w:val="20"/>
+      <w:u w:val="single" w:color="FFFFFF"/>
+      <w:lang w:val="en-US" w:eastAsia="zh-CN" w:bidi="hi-IN"/>
+    </w:rPr>
+  </w:style>
+  <w:style w:type="character" w:styleId="ListLabel6">
+    <w:name w:val="ListLabel 6"/>
+    <w:qFormat/>
+    <w:rPr>
+      <w:rFonts w:ascii="Arial" w:hAnsi="Arial" w:eastAsia="Arial" w:cs="Arial"/>
+      <w:color w:val="auto"/>
+      <w:sz w:val="20"/>
+      <w:szCs w:val="20"/>
+      <w:lang w:val="en-US" w:eastAsia="zh-CN" w:bidi="hi-IN"/>
+    </w:rPr>
+  </w:style>
   <w:style w:type="paragraph" w:styleId="Heading">
     <w:name w:val="Heading"/>
     <w:basedOn w:val="Normal"/>

--- a/resume/volodymyr-shcherbyna-principal-software-engineer.docx
+++ b/resume/volodymyr-shcherbyna-principal-software-engineer.docx
@@ -26,31 +26,7 @@
           <w:szCs w:val="34"/>
           <w:lang w:val="en-US" w:eastAsia="zh-CN" w:bidi="hi-IN"/>
         </w:rPr>
-        <w:t>Principal/</w:t>
-      </w:r>
-      <w:r>
-        <w:rPr>
-          <w:rFonts w:eastAsia="Arial" w:cs="Arial" w:ascii="Arial" w:hAnsi="Arial"/>
-          <w:b/>
-          <w:bCs/>
-          <w:color w:val="5F4A31"/>
-          <w:sz w:val="34"/>
-          <w:szCs w:val="34"/>
-          <w:lang w:val="en-US" w:eastAsia="zh-CN" w:bidi="hi-IN"/>
-        </w:rPr>
-        <w:t>Lead</w:t>
-      </w:r>
-      <w:r>
-        <w:rPr>
-          <w:rFonts w:eastAsia="Arial" w:cs="Arial" w:ascii="Arial" w:hAnsi="Arial"/>
-          <w:b/>
-          <w:bCs/>
-          <w:color w:val="5F4A31"/>
-          <w:sz w:val="34"/>
-          <w:szCs w:val="34"/>
-          <w:lang w:val="en-US" w:eastAsia="zh-CN" w:bidi="hi-IN"/>
-        </w:rPr>
-        <w:t xml:space="preserve"> Full-Stack Software Engineer</w:t>
+        <w:t>Principal/Lead Full-Stack Software Engineer</w:t>
       </w:r>
     </w:p>
     <w:p>
@@ -807,9 +783,7 @@
         <w:pStyle w:val="Normal"/>
         <w:spacing w:before="0" w:after="0"/>
         <w:ind w:left="160" w:hanging="0"/>
-        <w:rPr>
-          <w:lang w:val="en-US" w:eastAsia="zh-CN" w:bidi="hi-IN"/>
-        </w:rPr>
+        <w:rPr/>
       </w:pPr>
       <w:r>
         <w:rPr>
@@ -842,7 +816,7 @@
           <w:szCs w:val="20"/>
           <w:lang w:val="en-US" w:eastAsia="zh-CN" w:bidi="hi-IN"/>
         </w:rPr>
-        <w:t xml:space="preserve"> March 2021 – Till now (August 2022)</w:t>
+        <w:t xml:space="preserve"> March 2021 – Till now</w:t>
       </w:r>
     </w:p>
     <w:p>
@@ -2116,6 +2090,29 @@
       <w:lang w:val="en-US" w:eastAsia="zh-CN" w:bidi="hi-IN"/>
     </w:rPr>
   </w:style>
+  <w:style w:type="character" w:styleId="ListLabel7">
+    <w:name w:val="ListLabel 7"/>
+    <w:qFormat/>
+    <w:rPr>
+      <w:rFonts w:ascii="Arial" w:hAnsi="Arial" w:eastAsia="Arial" w:cs="Arial"/>
+      <w:color w:val="646464"/>
+      <w:sz w:val="20"/>
+      <w:szCs w:val="20"/>
+      <w:u w:val="single" w:color="FFFFFF"/>
+      <w:lang w:val="en-US" w:eastAsia="zh-CN" w:bidi="hi-IN"/>
+    </w:rPr>
+  </w:style>
+  <w:style w:type="character" w:styleId="ListLabel8">
+    <w:name w:val="ListLabel 8"/>
+    <w:qFormat/>
+    <w:rPr>
+      <w:rFonts w:ascii="Arial" w:hAnsi="Arial" w:eastAsia="Arial" w:cs="Arial"/>
+      <w:color w:val="auto"/>
+      <w:sz w:val="20"/>
+      <w:szCs w:val="20"/>
+      <w:lang w:val="en-US" w:eastAsia="zh-CN" w:bidi="hi-IN"/>
+    </w:rPr>
+  </w:style>
   <w:style w:type="paragraph" w:styleId="Heading">
     <w:name w:val="Heading"/>
     <w:basedOn w:val="Normal"/>

--- a/resume/volodymyr-shcherbyna-principal-software-engineer.docx
+++ b/resume/volodymyr-shcherbyna-principal-software-engineer.docx
@@ -474,7 +474,27 @@
           <w:szCs w:val="20"/>
           <w:lang w:val="en-US" w:eastAsia="zh-CN" w:bidi="hi-IN"/>
         </w:rPr>
-        <w:t>Software engineer with over 25 years experience in the software and hardware design, development, maintenance, documenting and support of the robust and 24/7/365 highly available realtime systems with web/desktop interfaces.</w:t>
+        <w:t>Software engineer with over 2</w:t>
+      </w:r>
+      <w:r>
+        <w:rPr>
+          <w:rFonts w:eastAsia="Arial" w:cs="Arial" w:ascii="Arial" w:hAnsi="Arial"/>
+          <w:color w:val="auto"/>
+          <w:sz w:val="20"/>
+          <w:szCs w:val="20"/>
+          <w:lang w:val="en-US" w:eastAsia="zh-CN" w:bidi="hi-IN"/>
+        </w:rPr>
+        <w:t>6</w:t>
+      </w:r>
+      <w:r>
+        <w:rPr>
+          <w:rFonts w:eastAsia="Arial" w:cs="Arial" w:ascii="Arial" w:hAnsi="Arial"/>
+          <w:color w:val="auto"/>
+          <w:sz w:val="20"/>
+          <w:szCs w:val="20"/>
+          <w:lang w:val="en-US" w:eastAsia="zh-CN" w:bidi="hi-IN"/>
+        </w:rPr>
+        <w:t xml:space="preserve"> years experience in the software and hardware design, development, maintenance, documenting and support of the robust and 24/7/365 highly available realtime systems with web/desktop interfaces.</w:t>
       </w:r>
     </w:p>
     <w:p>
@@ -854,7 +874,7 @@
           <w:szCs w:val="20"/>
           <w:lang w:val="en-US" w:eastAsia="zh-CN" w:bidi="hi-IN"/>
         </w:rPr>
-        <w:t>Lead development teams, facilitate processes inside the team, build product development roadmap, design and implement architecture solutions, review code of the teammates, provide help to the teammates in the solving issues.</w:t>
+        <w:t>Lead multiple development teams; design and implement architecture solutions for the frontend, backend, and infrastructure of the web applications and services; provide and implement engineering excellence in multiple teams; coordinate collaboration between development teams and business units; provide assistance to the client in the road map design for the product development; resolve issues on the production systems and provide help to other developers in the issue resolving.</w:t>
       </w:r>
     </w:p>
     <w:p>
@@ -2113,6 +2133,29 @@
       <w:lang w:val="en-US" w:eastAsia="zh-CN" w:bidi="hi-IN"/>
     </w:rPr>
   </w:style>
+  <w:style w:type="character" w:styleId="ListLabel9">
+    <w:name w:val="ListLabel 9"/>
+    <w:qFormat/>
+    <w:rPr>
+      <w:rFonts w:ascii="Arial" w:hAnsi="Arial" w:eastAsia="Arial" w:cs="Arial"/>
+      <w:color w:val="646464"/>
+      <w:sz w:val="20"/>
+      <w:szCs w:val="20"/>
+      <w:u w:val="single" w:color="FFFFFF"/>
+      <w:lang w:val="en-US" w:eastAsia="zh-CN" w:bidi="hi-IN"/>
+    </w:rPr>
+  </w:style>
+  <w:style w:type="character" w:styleId="ListLabel10">
+    <w:name w:val="ListLabel 10"/>
+    <w:qFormat/>
+    <w:rPr>
+      <w:rFonts w:ascii="Arial" w:hAnsi="Arial" w:eastAsia="Arial" w:cs="Arial"/>
+      <w:color w:val="auto"/>
+      <w:sz w:val="20"/>
+      <w:szCs w:val="20"/>
+      <w:lang w:val="en-US" w:eastAsia="zh-CN" w:bidi="hi-IN"/>
+    </w:rPr>
+  </w:style>
   <w:style w:type="paragraph" w:styleId="Heading">
     <w:name w:val="Heading"/>
     <w:basedOn w:val="Normal"/>

--- a/resume/volodymyr-shcherbyna-principal-software-engineer.docx
+++ b/resume/volodymyr-shcherbyna-principal-software-engineer.docx
@@ -1,6 +1,6 @@
 
 <file path=word/document.xml><?xml version="1.0" encoding="utf-8"?>
-<w:document xmlns:o="urn:schemas-microsoft-com:office:office" xmlns:r="http://schemas.openxmlformats.org/officeDocument/2006/relationships" xmlns:v="urn:schemas-microsoft-com:vml" xmlns:w="http://schemas.openxmlformats.org/wordprocessingml/2006/main" xmlns:w10="urn:schemas-microsoft-com:office:word" xmlns:wp="http://schemas.openxmlformats.org/drawingml/2006/wordprocessingDrawing" xmlns:wps="http://schemas.microsoft.com/office/word/2010/wordprocessingShape" xmlns:wpg="http://schemas.microsoft.com/office/word/2010/wordprocessingGroup" xmlns:mc="http://schemas.openxmlformats.org/markup-compatibility/2006" xmlns:wp14="http://schemas.microsoft.com/office/word/2010/wordprocessingDrawing" xmlns:w14="http://schemas.microsoft.com/office/word/2010/wordml" mc:Ignorable="w14 wp14">
+<w:document xmlns:o="urn:schemas-microsoft-com:office:office" xmlns:r="http://schemas.openxmlformats.org/officeDocument/2006/relationships" xmlns:v="urn:schemas-microsoft-com:vml" xmlns:w="http://schemas.openxmlformats.org/wordprocessingml/2006/main" xmlns:w10="urn:schemas-microsoft-com:office:word" xmlns:wp="http://schemas.openxmlformats.org/drawingml/2006/wordprocessingDrawing" xmlns:wps="http://schemas.microsoft.com/office/word/2010/wordprocessingShape" xmlns:wpg="http://schemas.microsoft.com/office/word/2010/wordprocessingGroup" xmlns:mc="http://schemas.openxmlformats.org/markup-compatibility/2006" xmlns:wp14="http://schemas.microsoft.com/office/word/2010/wordprocessingDrawing" xmlns:w14="http://schemas.microsoft.com/office/word/2010/wordml" xmlns:w15="http://schemas.microsoft.com/office/word/2012/wordml" mc:Ignorable="w14 wp14 w15">
   <w:body>
     <w:p>
       <w:pPr>
@@ -26,7 +26,7 @@
           <w:szCs w:val="34"/>
           <w:lang w:val="en-US" w:eastAsia="zh-CN" w:bidi="hi-IN"/>
         </w:rPr>
-        <w:t>Principal/Lead Full-Stack Software Engineer</w:t>
+        <w:t>Principal/Lead/Full-Stack Software Engineer</w:t>
       </w:r>
     </w:p>
     <w:p>
@@ -317,10 +317,9 @@
     <w:p>
       <w:pPr>
         <w:sectPr>
-          <w:type w:val="nextPage"/>
+          <w:type w:val="continuous"/>
           <w:pgSz w:w="12240" w:h="15840"/>
-          <w:pgMar w:left="980" w:right="1240" w:header="0" w:top="584" w:footer="0" w:bottom="0" w:gutter="0"/>
-          <w:pgNumType w:fmt="decimal"/>
+          <w:pgMar w:left="980" w:right="1240" w:gutter="0" w:header="0" w:top="584" w:footer="0" w:bottom="0"/>
           <w:cols w:num="2" w:equalWidth="false" w:sep="false">
             <w:col w:w="6120" w:space="720"/>
             <w:col w:w="3179"/>
@@ -392,7 +391,7 @@
           <w:lang w:val="en-US" w:eastAsia="zh-CN" w:bidi="hi-IN"/>
         </w:rPr>
         <w:drawing>
-          <wp:anchor behindDoc="1" distT="0" distB="0" distL="0" distR="0" simplePos="0" locked="0" layoutInCell="1" allowOverlap="1" relativeHeight="5">
+          <wp:anchor behindDoc="1" distT="0" distB="0" distL="0" distR="0" simplePos="0" locked="0" layoutInCell="0" allowOverlap="1" relativeHeight="5">
             <wp:simplePos x="0" y="0"/>
             <wp:positionH relativeFrom="column">
               <wp:posOffset>96520</wp:posOffset>
@@ -484,7 +483,7 @@
           <w:szCs w:val="20"/>
           <w:lang w:val="en-US" w:eastAsia="zh-CN" w:bidi="hi-IN"/>
         </w:rPr>
-        <w:t>6</w:t>
+        <w:t>8</w:t>
       </w:r>
       <w:r>
         <w:rPr>
@@ -538,7 +537,7 @@
           <w:lang w:val="en-US" w:eastAsia="zh-CN" w:bidi="hi-IN"/>
         </w:rPr>
         <w:drawing>
-          <wp:anchor behindDoc="1" distT="0" distB="0" distL="0" distR="0" simplePos="0" locked="0" layoutInCell="1" allowOverlap="1" relativeHeight="4">
+          <wp:anchor behindDoc="1" distT="0" distB="0" distL="0" distR="0" simplePos="0" locked="0" layoutInCell="0" allowOverlap="1" relativeHeight="4">
             <wp:simplePos x="0" y="0"/>
             <wp:positionH relativeFrom="column">
               <wp:posOffset>96520</wp:posOffset>
@@ -622,7 +621,27 @@
           <w:szCs w:val="20"/>
           <w:lang w:val="en-US" w:eastAsia="zh-CN" w:bidi="hi-IN"/>
         </w:rPr>
-        <w:t>Javascript, TypeScript, Python, Erlang, Java, Groovy, AWS, GCP, Kubernetes, Docker, Postgres, MySQL, MongoDB, Redis, CouchDB, Riak, Node.js, React.js. Express.js, Nest.js, Next.js, Electron.js, Django/Rest Framework, FastAPI, Grails, Nginx, RabbitMQ, HTML/CCSS/SASS/LESS/BEM, Terraform, Ansible, Teamcity, Codefresh, CircleCI, Github, GitLab, Bitbucket, REST API, GraphQL, Unit testing, E2E testing, SOLID/GRASP/DRY/KISS/DI/CQRS/DDD/Microservices, Windows/Linux/MacOS, SCADA, PLC, CAN/I2C/SMBus/Profibus/RS</w:t>
+        <w:t xml:space="preserve">Javascript, TypeScript, Python, Erlang, Java, Groovy, </w:t>
+      </w:r>
+      <w:r>
+        <w:rPr>
+          <w:rFonts w:eastAsia="Arial" w:cs="Arial" w:ascii="Arial" w:hAnsi="Arial"/>
+          <w:color w:val="auto"/>
+          <w:sz w:val="20"/>
+          <w:szCs w:val="20"/>
+          <w:lang w:val="en-US" w:eastAsia="zh-CN" w:bidi="hi-IN"/>
+        </w:rPr>
+        <w:t xml:space="preserve">Kotlin, </w:t>
+      </w:r>
+      <w:r>
+        <w:rPr>
+          <w:rFonts w:eastAsia="Arial" w:cs="Arial" w:ascii="Arial" w:hAnsi="Arial"/>
+          <w:color w:val="auto"/>
+          <w:sz w:val="20"/>
+          <w:szCs w:val="20"/>
+          <w:lang w:val="en-US" w:eastAsia="zh-CN" w:bidi="hi-IN"/>
+        </w:rPr>
+        <w:t>AWS, GCP, Kubernetes, Docker, Postgres, MySQL, MongoDB, Redis, CouchDB, Riak, Node.js, React.js. Express.js, Nest.js, Next.js, Electron.js, Django/Rest Framework, FastAPI, Grails, Nginx, RabbitMQ, HTML/CCSS/SASS/LESS/BEM, Terraform, Ansible, Teamcity, Codefresh, CircleCI, Github, GitLab, Bitbucket, REST API, GraphQL, Unit testing, E2E testing, SOLID/GRASP/DRY/KISS/DI/CQRS/DDD/Microservices, Windows/Linux/MacOS, SCADA, PLC, CAN/I2C/SMBus/Profibus/RS</w:t>
         <w:noBreakHyphen/>
         <w:t>232/RS</w:t>
         <w:noBreakHyphen/>
@@ -690,7 +709,7 @@
           <w:lang w:val="en-US" w:eastAsia="zh-CN" w:bidi="hi-IN"/>
         </w:rPr>
         <w:drawing>
-          <wp:anchor behindDoc="1" distT="0" distB="0" distL="0" distR="0" simplePos="0" locked="0" layoutInCell="1" allowOverlap="1" relativeHeight="3">
+          <wp:anchor behindDoc="1" distT="0" distB="0" distL="0" distR="0" simplePos="0" locked="0" layoutInCell="0" allowOverlap="1" relativeHeight="3">
             <wp:simplePos x="0" y="0"/>
             <wp:positionH relativeFrom="column">
               <wp:posOffset>96520</wp:posOffset>
@@ -815,7 +834,19 @@
           <w:szCs w:val="20"/>
           <w:lang w:val="en-US" w:eastAsia="zh-CN" w:bidi="hi-IN"/>
         </w:rPr>
-        <w:t xml:space="preserve">EPAM Systems </w:t>
+        <w:t>TUI Group</w:t>
+      </w:r>
+      <w:r>
+        <w:rPr>
+          <w:rFonts w:eastAsia="Arial" w:cs="Arial" w:ascii="Arial" w:hAnsi="Arial"/>
+          <w:b/>
+          <w:bCs/>
+          <w:color w:val="auto"/>
+          <w:sz w:val="20"/>
+          <w:szCs w:val="20"/>
+          <w:lang w:val="en-US" w:eastAsia="zh-CN" w:bidi="hi-IN"/>
+        </w:rPr>
+        <w:t xml:space="preserve"> </w:t>
       </w:r>
       <w:r>
         <w:rPr>
@@ -836,7 +867,47 @@
           <w:szCs w:val="20"/>
           <w:lang w:val="en-US" w:eastAsia="zh-CN" w:bidi="hi-IN"/>
         </w:rPr>
-        <w:t xml:space="preserve"> March 2021 – Till now</w:t>
+        <w:t xml:space="preserve"> </w:t>
+      </w:r>
+      <w:r>
+        <w:rPr>
+          <w:rFonts w:eastAsia="Arial" w:cs="Arial" w:ascii="Arial" w:hAnsi="Arial"/>
+          <w:color w:val="auto"/>
+          <w:sz w:val="20"/>
+          <w:szCs w:val="20"/>
+          <w:lang w:val="en-US" w:eastAsia="zh-CN" w:bidi="hi-IN"/>
+        </w:rPr>
+        <w:t>May</w:t>
+      </w:r>
+      <w:r>
+        <w:rPr>
+          <w:rFonts w:eastAsia="Arial" w:cs="Arial" w:ascii="Arial" w:hAnsi="Arial"/>
+          <w:color w:val="auto"/>
+          <w:sz w:val="20"/>
+          <w:szCs w:val="20"/>
+          <w:lang w:val="en-US" w:eastAsia="zh-CN" w:bidi="hi-IN"/>
+        </w:rPr>
+        <w:t xml:space="preserve"> 202</w:t>
+      </w:r>
+      <w:r>
+        <w:rPr>
+          <w:rFonts w:eastAsia="Arial" w:cs="Arial" w:ascii="Arial" w:hAnsi="Arial"/>
+          <w:color w:val="auto"/>
+          <w:sz w:val="20"/>
+          <w:szCs w:val="20"/>
+          <w:lang w:val="en-US" w:eastAsia="zh-CN" w:bidi="hi-IN"/>
+        </w:rPr>
+        <w:t>3</w:t>
+      </w:r>
+      <w:r>
+        <w:rPr>
+          <w:rFonts w:eastAsia="Arial" w:cs="Arial" w:ascii="Arial" w:hAnsi="Arial"/>
+          <w:color w:val="auto"/>
+          <w:sz w:val="20"/>
+          <w:szCs w:val="20"/>
+          <w:lang w:val="en-US" w:eastAsia="zh-CN" w:bidi="hi-IN"/>
+        </w:rPr>
+        <w:t xml:space="preserve"> – Till now</w:t>
       </w:r>
     </w:p>
     <w:p>
@@ -864,40 +935,18 @@
         <w:pStyle w:val="Normal"/>
         <w:spacing w:lineRule="auto" w:line="247" w:before="0" w:after="0"/>
         <w:ind w:left="580" w:hanging="0"/>
-        <w:rPr/>
-      </w:pPr>
-      <w:r>
-        <w:rPr>
-          <w:rFonts w:eastAsia="Arial" w:cs="Arial" w:ascii="Arial" w:hAnsi="Arial"/>
-          <w:color w:val="333333"/>
-          <w:sz w:val="20"/>
-          <w:szCs w:val="20"/>
-          <w:lang w:val="en-US" w:eastAsia="zh-CN" w:bidi="hi-IN"/>
-        </w:rPr>
-        <w:t>Lead multiple development teams; design and implement architecture solutions for the frontend, backend, and infrastructure of the web applications and services; provide and implement engineering excellence in multiple teams; coordinate collaboration between development teams and business units; provide assistance to the client in the road map design for the product development; resolve issues on the production systems and provide help to other developers in the issue resolving.</w:t>
-      </w:r>
-    </w:p>
-    <w:p>
-      <w:pPr>
-        <w:pStyle w:val="Normal"/>
-        <w:spacing w:lineRule="auto" w:line="247" w:before="0" w:after="0"/>
-        <w:ind w:left="580" w:hanging="0"/>
-        <w:rPr>
-          <w:rFonts w:ascii="Arial" w:hAnsi="Arial" w:eastAsia="Arial" w:cs="Arial"/>
-          <w:color w:val="333333"/>
-          <w:sz w:val="20"/>
-          <w:szCs w:val="20"/>
-          <w:lang w:val="en-US" w:eastAsia="zh-CN" w:bidi="hi-IN"/>
-        </w:rPr>
-      </w:pPr>
-      <w:r>
-        <w:rPr>
-          <w:rFonts w:eastAsia="Arial" w:cs="Arial" w:ascii="Arial" w:hAnsi="Arial"/>
-          <w:color w:val="333333"/>
-          <w:sz w:val="20"/>
-          <w:szCs w:val="20"/>
-          <w:lang w:val="en-US" w:eastAsia="zh-CN" w:bidi="hi-IN"/>
-        </w:rPr>
+        <w:jc w:val="both"/>
+        <w:rPr/>
+      </w:pPr>
+      <w:r>
+        <w:rPr>
+          <w:rFonts w:eastAsia="Arial" w:cs="Arial" w:ascii="Arial" w:hAnsi="Arial"/>
+          <w:color w:val="333333"/>
+          <w:sz w:val="20"/>
+          <w:szCs w:val="20"/>
+          <w:lang w:val="en-US" w:eastAsia="zh-CN" w:bidi="hi-IN"/>
+        </w:rPr>
+        <w:t>Play a key role within the domain and take responsibility for the leadership of cross-functional teams and for the delivery of business value in line with business needs and strategy. Tackle multiple challenges and work closely with the Product Owner and with a varied set of stakeholders in various situations every day. Guide teams to provide technology solutions that result in the best possible digital experiences for customers. Effectively lead and support teams of engineers, DevOps, Business Analysts, and other technology professionals. Ensure that people are growing within their area of expertise, acquiring new skills, doing valuable work, working well together, and feeling engaged and supported. Develop and maintain delivery plans, ensuring that timescales, resource requirements, key deliverables/milestones, risks, and progress are tracked. Take responsibility for expansion and further development of agility within my area and the domain. Focus on helping teams to self-organize, and to keep increasing their capabilities and autonomy. Identify and actively manage impediments, assuring transparent communication on the progress, the impediments, and solutions. Excel at identifying, de-escalating, and resolving conflicts within and between teams. In collaboration with the Head of Technology plan and manage the costs of the teams and pro-actively look for efficiencies and motivate teams to achieve the Product roadmap, Objectives, Key Results (OKRs), and technical KPIs agreed for teams/pod and the strategic results for the domain as a whole. Take responsibility for prioritization of work within technical teams. Take responsibility for the identification and recruitment of new talent into teams, coaching and mentoring existing and new team members, and supporting their career development. Focus on creating a culture of technical excellence, innovation, learning, and continuous improvement.</w:t>
       </w:r>
     </w:p>
     <w:p>
@@ -905,7 +954,22 @@
         <w:pStyle w:val="Normal"/>
         <w:spacing w:before="0" w:after="0"/>
         <w:ind w:left="160" w:hanging="0"/>
-        <w:rPr/>
+        <w:rPr>
+          <w:lang w:val="en-US" w:eastAsia="zh-CN" w:bidi="hi-IN"/>
+        </w:rPr>
+      </w:pPr>
+      <w:r>
+        <w:rPr/>
+      </w:r>
+    </w:p>
+    <w:p>
+      <w:pPr>
+        <w:pStyle w:val="Normal"/>
+        <w:spacing w:before="0" w:after="0"/>
+        <w:ind w:left="160" w:hanging="0"/>
+        <w:rPr>
+          <w:lang w:val="en-US" w:eastAsia="zh-CN" w:bidi="hi-IN"/>
+        </w:rPr>
       </w:pPr>
       <w:r>
         <w:rPr>
@@ -917,7 +981,7 @@
           <w:szCs w:val="24"/>
           <w:lang w:val="en-US" w:eastAsia="zh-CN" w:bidi="hi-IN"/>
         </w:rPr>
-        <w:t>Lead Software Engineer, Full-Stack Software Engineer</w:t>
+        <w:t>Lead Software Engineer</w:t>
       </w:r>
     </w:p>
     <w:p>
@@ -957,7 +1021,7 @@
           <w:szCs w:val="20"/>
           <w:lang w:val="en-US" w:eastAsia="zh-CN" w:bidi="hi-IN"/>
         </w:rPr>
-        <w:t xml:space="preserve">Powercode LLC  </w:t>
+        <w:t xml:space="preserve">EPAM Systems </w:t>
       </w:r>
       <w:r>
         <w:rPr>
@@ -978,7 +1042,17 @@
           <w:szCs w:val="20"/>
           <w:lang w:val="en-US" w:eastAsia="zh-CN" w:bidi="hi-IN"/>
         </w:rPr>
-        <w:t xml:space="preserve"> March 2019 –  March 2021</w:t>
+        <w:t xml:space="preserve"> March 2021 – </w:t>
+      </w:r>
+      <w:r>
+        <w:rPr>
+          <w:rFonts w:eastAsia="Arial" w:cs="Arial" w:ascii="Arial" w:hAnsi="Arial"/>
+          <w:color w:val="auto"/>
+          <w:sz w:val="20"/>
+          <w:szCs w:val="20"/>
+          <w:lang w:val="en-US" w:eastAsia="zh-CN" w:bidi="hi-IN"/>
+        </w:rPr>
+        <w:t>April 2023</w:t>
       </w:r>
     </w:p>
     <w:p>
@@ -1006,54 +1080,155 @@
         <w:pStyle w:val="Normal"/>
         <w:spacing w:lineRule="auto" w:line="247" w:before="0" w:after="0"/>
         <w:ind w:left="580" w:hanging="0"/>
-        <w:rPr>
-          <w:color w:val="auto"/>
-          <w:sz w:val="24"/>
-          <w:szCs w:val="24"/>
-          <w:lang w:val="en-US" w:eastAsia="zh-CN" w:bidi="hi-IN"/>
-        </w:rPr>
-      </w:pPr>
-      <w:r>
-        <w:rPr>
-          <w:rFonts w:eastAsia="Arial" w:cs="Arial" w:ascii="Arial" w:hAnsi="Arial"/>
-          <w:color w:val="333333"/>
-          <w:sz w:val="20"/>
-          <w:szCs w:val="20"/>
-          <w:lang w:val="en-US" w:eastAsia="zh-CN" w:bidi="hi-IN"/>
-        </w:rPr>
-        <w:t xml:space="preserve">Lead development teams, facilitate processes inside the team, build product development roadmap, design and implement architecture solutions, develop software solutions for the product features, review code of the teammates, provide help to the teammates in the solving issues, mentoring of the junior engineers, </w:t>
-      </w:r>
-      <w:r>
-        <w:rPr>
-          <w:rFonts w:eastAsia="Arial" w:cs="Arial" w:ascii="Arial" w:hAnsi="Arial"/>
-          <w:b w:val="false"/>
-          <w:bCs w:val="false"/>
-          <w:color w:val="333333"/>
-          <w:sz w:val="20"/>
-          <w:szCs w:val="20"/>
-          <w:lang w:val="en-US" w:eastAsia="zh-CN" w:bidi="hi-IN"/>
-        </w:rPr>
-        <w:t>provide pre-sale technical support.</w:t>
+        <w:jc w:val="both"/>
+        <w:rPr/>
+      </w:pPr>
+      <w:r>
+        <w:rPr>
+          <w:rFonts w:eastAsia="Arial" w:cs="Arial" w:ascii="Arial" w:hAnsi="Arial"/>
+          <w:color w:val="333333"/>
+          <w:sz w:val="20"/>
+          <w:szCs w:val="20"/>
+          <w:lang w:val="en-US" w:eastAsia="zh-CN" w:bidi="hi-IN"/>
+        </w:rPr>
+        <w:t>Lead multiple development teams; design and implement architecture solutions for the frontend, backend, and infrastructure of the web applications and services; provide and implement engineering excellence in multiple teams; coordinate collaboration between development teams and business units; provide assistance to the client in the road map design for the product development; resolve issues on the production systems and provide help to other developers in the issue resolving.</w:t>
       </w:r>
     </w:p>
     <w:p>
       <w:pPr>
         <w:pStyle w:val="Normal"/>
         <w:spacing w:lineRule="auto" w:line="247" w:before="0" w:after="0"/>
-        <w:ind w:left="580" w:hanging="0"/>
+        <w:ind w:hanging="0"/>
         <w:rPr>
           <w:rFonts w:ascii="Arial" w:hAnsi="Arial" w:eastAsia="Arial" w:cs="Arial"/>
           <w:color w:val="333333"/>
           <w:sz w:val="20"/>
           <w:szCs w:val="20"/>
-        </w:rPr>
-      </w:pPr>
-      <w:r>
-        <w:rPr>
-          <w:rFonts w:eastAsia="Arial" w:cs="Arial" w:ascii="Arial" w:hAnsi="Arial"/>
-          <w:color w:val="333333"/>
-          <w:sz w:val="20"/>
-          <w:szCs w:val="20"/>
+          <w:lang w:val="en-US" w:eastAsia="zh-CN" w:bidi="hi-IN"/>
+        </w:rPr>
+      </w:pPr>
+      <w:r>
+        <w:rPr>
+          <w:rFonts w:eastAsia="Arial" w:cs="Arial" w:ascii="Arial" w:hAnsi="Arial"/>
+          <w:color w:val="333333"/>
+          <w:sz w:val="20"/>
+          <w:szCs w:val="20"/>
+          <w:lang w:val="en-US" w:eastAsia="zh-CN" w:bidi="hi-IN"/>
+        </w:rPr>
+      </w:r>
+    </w:p>
+    <w:p>
+      <w:pPr>
+        <w:pStyle w:val="Normal"/>
+        <w:spacing w:lineRule="auto" w:line="247" w:before="0" w:after="0"/>
+        <w:ind w:hanging="0"/>
+        <w:rPr>
+          <w:rFonts w:ascii="Arial" w:hAnsi="Arial" w:eastAsia="Arial" w:cs="Arial"/>
+          <w:color w:val="333333"/>
+          <w:sz w:val="20"/>
+          <w:szCs w:val="20"/>
+          <w:lang w:val="en-US" w:eastAsia="zh-CN" w:bidi="hi-IN"/>
+        </w:rPr>
+      </w:pPr>
+      <w:r>
+        <w:rPr>
+          <w:rFonts w:eastAsia="Arial" w:cs="Arial" w:ascii="Arial" w:hAnsi="Arial"/>
+          <w:color w:val="333333"/>
+          <w:sz w:val="20"/>
+          <w:szCs w:val="20"/>
+          <w:lang w:val="en-US" w:eastAsia="zh-CN" w:bidi="hi-IN"/>
+        </w:rPr>
+      </w:r>
+    </w:p>
+    <w:p>
+      <w:pPr>
+        <w:pStyle w:val="Normal"/>
+        <w:spacing w:lineRule="auto" w:line="247" w:before="0" w:after="0"/>
+        <w:ind w:hanging="0"/>
+        <w:rPr>
+          <w:rFonts w:ascii="Arial" w:hAnsi="Arial" w:eastAsia="Arial" w:cs="Arial"/>
+          <w:color w:val="333333"/>
+          <w:sz w:val="20"/>
+          <w:szCs w:val="20"/>
+          <w:lang w:val="en-US" w:eastAsia="zh-CN" w:bidi="hi-IN"/>
+        </w:rPr>
+      </w:pPr>
+      <w:r>
+        <w:rPr>
+          <w:rFonts w:eastAsia="Arial" w:cs="Arial" w:ascii="Arial" w:hAnsi="Arial"/>
+          <w:color w:val="333333"/>
+          <w:sz w:val="20"/>
+          <w:szCs w:val="20"/>
+          <w:lang w:val="en-US" w:eastAsia="zh-CN" w:bidi="hi-IN"/>
+        </w:rPr>
+      </w:r>
+    </w:p>
+    <w:p>
+      <w:pPr>
+        <w:pStyle w:val="Normal"/>
+        <w:spacing w:lineRule="auto" w:line="247" w:before="0" w:after="0"/>
+        <w:ind w:hanging="0"/>
+        <w:rPr>
+          <w:rFonts w:ascii="Arial" w:hAnsi="Arial" w:eastAsia="Arial" w:cs="Arial"/>
+          <w:color w:val="333333"/>
+          <w:sz w:val="20"/>
+          <w:szCs w:val="20"/>
+          <w:lang w:val="en-US" w:eastAsia="zh-CN" w:bidi="hi-IN"/>
+        </w:rPr>
+      </w:pPr>
+      <w:r>
+        <w:rPr>
+          <w:rFonts w:eastAsia="Arial" w:cs="Arial" w:ascii="Arial" w:hAnsi="Arial"/>
+          <w:color w:val="333333"/>
+          <w:sz w:val="20"/>
+          <w:szCs w:val="20"/>
+          <w:lang w:val="en-US" w:eastAsia="zh-CN" w:bidi="hi-IN"/>
+        </w:rPr>
+      </w:r>
+    </w:p>
+    <w:p>
+      <w:pPr>
+        <w:pStyle w:val="Normal"/>
+        <w:spacing w:lineRule="auto" w:line="247" w:before="0" w:after="0"/>
+        <w:ind w:hanging="0"/>
+        <w:rPr>
+          <w:rFonts w:ascii="Arial" w:hAnsi="Arial" w:eastAsia="Arial" w:cs="Arial"/>
+          <w:color w:val="333333"/>
+          <w:sz w:val="20"/>
+          <w:szCs w:val="20"/>
+          <w:lang w:val="en-US" w:eastAsia="zh-CN" w:bidi="hi-IN"/>
+        </w:rPr>
+      </w:pPr>
+      <w:r>
+        <w:rPr>
+          <w:rFonts w:eastAsia="Arial" w:cs="Arial" w:ascii="Arial" w:hAnsi="Arial"/>
+          <w:color w:val="333333"/>
+          <w:sz w:val="20"/>
+          <w:szCs w:val="20"/>
+          <w:lang w:val="en-US" w:eastAsia="zh-CN" w:bidi="hi-IN"/>
+        </w:rPr>
+      </w:r>
+    </w:p>
+    <w:p>
+      <w:pPr>
+        <w:pStyle w:val="Normal"/>
+        <w:spacing w:lineRule="auto" w:line="247" w:before="0" w:after="0"/>
+        <w:ind w:hanging="0"/>
+        <w:rPr>
+          <w:rFonts w:ascii="Arial" w:hAnsi="Arial" w:eastAsia="Arial" w:cs="Arial"/>
+          <w:color w:val="333333"/>
+          <w:sz w:val="20"/>
+          <w:szCs w:val="20"/>
+          <w:lang w:val="en-US" w:eastAsia="zh-CN" w:bidi="hi-IN"/>
+        </w:rPr>
+      </w:pPr>
+      <w:r>
+        <w:rPr>
+          <w:rFonts w:eastAsia="Arial" w:cs="Arial" w:ascii="Arial" w:hAnsi="Arial"/>
+          <w:color w:val="333333"/>
+          <w:sz w:val="20"/>
+          <w:szCs w:val="20"/>
+          <w:lang w:val="en-US" w:eastAsia="zh-CN" w:bidi="hi-IN"/>
         </w:rPr>
       </w:r>
     </w:p>
@@ -1114,7 +1289,7 @@
           <w:szCs w:val="20"/>
           <w:lang w:val="en-US" w:eastAsia="zh-CN" w:bidi="hi-IN"/>
         </w:rPr>
-        <w:t xml:space="preserve">Incode Group  </w:t>
+        <w:t xml:space="preserve">Powercode LLC  </w:t>
       </w:r>
       <w:r>
         <w:rPr>
@@ -1135,7 +1310,7 @@
           <w:szCs w:val="20"/>
           <w:lang w:val="en-US" w:eastAsia="zh-CN" w:bidi="hi-IN"/>
         </w:rPr>
-        <w:t xml:space="preserve"> February 2018 –  February 2019</w:t>
+        <w:t xml:space="preserve"> March 2019 – March 2021</w:t>
       </w:r>
     </w:p>
     <w:p>
@@ -1163,27 +1338,35 @@
         <w:pStyle w:val="Normal"/>
         <w:spacing w:lineRule="auto" w:line="247" w:before="0" w:after="0"/>
         <w:ind w:left="580" w:hanging="0"/>
-        <w:rPr>
-          <w:b w:val="false"/>
+        <w:jc w:val="both"/>
+        <w:rPr>
+          <w:color w:val="auto"/>
+          <w:sz w:val="24"/>
+          <w:szCs w:val="24"/>
+          <w:lang w:val="en-US" w:eastAsia="zh-CN" w:bidi="hi-IN"/>
+        </w:rPr>
+      </w:pPr>
+      <w:r>
+        <w:rPr>
+          <w:rFonts w:eastAsia="Arial" w:cs="Arial" w:ascii="Arial" w:hAnsi="Arial"/>
+          <w:color w:val="333333"/>
+          <w:sz w:val="20"/>
+          <w:szCs w:val="20"/>
+          <w:lang w:val="en-US" w:eastAsia="zh-CN" w:bidi="hi-IN"/>
+        </w:rPr>
+        <w:t xml:space="preserve">Lead development teams, facilitate processes inside the team, build product development roadmap, design and implement architecture solutions, develop software solutions for the product features, review code of the teammates, provide help to the teammates in the solving issues, mentoring of the junior engineers, </w:t>
+      </w:r>
+      <w:r>
+        <w:rPr>
+          <w:rFonts w:eastAsia="Arial" w:cs="Arial" w:ascii="Arial" w:hAnsi="Arial"/>
           <w:b w:val="false"/>
           <w:bCs w:val="false"/>
-          <w:color w:val="auto"/>
-          <w:sz w:val="24"/>
-          <w:szCs w:val="24"/>
-          <w:lang w:val="en-US" w:eastAsia="zh-CN" w:bidi="hi-IN"/>
-        </w:rPr>
-      </w:pPr>
-      <w:r>
-        <w:rPr>
-          <w:rFonts w:eastAsia="Arial" w:cs="Arial" w:ascii="Arial" w:hAnsi="Arial"/>
-          <w:b w:val="false"/>
-          <w:bCs w:val="false"/>
-          <w:color w:val="333333"/>
-          <w:sz w:val="20"/>
-          <w:szCs w:val="20"/>
-          <w:lang w:val="en-US" w:eastAsia="zh-CN" w:bidi="hi-IN"/>
-        </w:rPr>
-        <w:t>Lead development teams, facilitate processes inside the team, design and implement architecture solutions, develop software solutions for the product features, review code of the teammates, provide help to the teammates in the solving issues, mentoring of the trainees, provide pre-sale technical support.</w:t>
+          <w:color w:val="333333"/>
+          <w:sz w:val="20"/>
+          <w:szCs w:val="20"/>
+          <w:lang w:val="en-US" w:eastAsia="zh-CN" w:bidi="hi-IN"/>
+        </w:rPr>
+        <w:t>provide pre-sale technical support.</w:t>
       </w:r>
     </w:p>
     <w:p>
@@ -1224,7 +1407,7 @@
           <w:szCs w:val="24"/>
           <w:lang w:val="en-US" w:eastAsia="zh-CN" w:bidi="hi-IN"/>
         </w:rPr>
-        <w:t>Co-Founder, Full-Stack Software Engineer</w:t>
+        <w:t>Lead Software Engineer, Full-Stack Software Engineer</w:t>
       </w:r>
     </w:p>
     <w:p>
@@ -1264,7 +1447,7 @@
           <w:szCs w:val="20"/>
           <w:lang w:val="en-US" w:eastAsia="zh-CN" w:bidi="hi-IN"/>
         </w:rPr>
-        <w:t xml:space="preserve">Startup (NDA)  </w:t>
+        <w:t xml:space="preserve">Incode Group  </w:t>
       </w:r>
       <w:r>
         <w:rPr>
@@ -1285,7 +1468,7 @@
           <w:szCs w:val="20"/>
           <w:lang w:val="en-US" w:eastAsia="zh-CN" w:bidi="hi-IN"/>
         </w:rPr>
-        <w:t xml:space="preserve"> January 2016 –  March 2018</w:t>
+        <w:t xml:space="preserve"> February 2018 – February 2019</w:t>
       </w:r>
     </w:p>
     <w:p>
@@ -1313,27 +1496,20 @@
         <w:pStyle w:val="Normal"/>
         <w:spacing w:lineRule="auto" w:line="247" w:before="0" w:after="0"/>
         <w:ind w:left="580" w:hanging="0"/>
-        <w:rPr>
-          <w:b w:val="false"/>
+        <w:jc w:val="both"/>
+        <w:rPr/>
+      </w:pPr>
+      <w:r>
+        <w:rPr>
+          <w:rFonts w:eastAsia="Arial" w:cs="Arial" w:ascii="Arial" w:hAnsi="Arial"/>
           <w:b w:val="false"/>
           <w:bCs w:val="false"/>
-          <w:color w:val="auto"/>
-          <w:sz w:val="24"/>
-          <w:szCs w:val="24"/>
-          <w:lang w:val="en-US" w:eastAsia="zh-CN" w:bidi="hi-IN"/>
-        </w:rPr>
-      </w:pPr>
-      <w:r>
-        <w:rPr>
-          <w:rFonts w:eastAsia="Arial" w:cs="Arial" w:ascii="Arial" w:hAnsi="Arial"/>
-          <w:b w:val="false"/>
-          <w:bCs w:val="false"/>
-          <w:color w:val="333333"/>
-          <w:sz w:val="20"/>
-          <w:szCs w:val="20"/>
-          <w:lang w:val="en-US" w:eastAsia="zh-CN" w:bidi="hi-IN"/>
-        </w:rPr>
-        <w:t>Perform product specification design in the field of Banking &amp; Finance, performed R&amp;D task for the MVP phase, design know-how maths models for the product implementation, develop software for the both backend and frontend parts, manage and coordinate team.</w:t>
+          <w:color w:val="333333"/>
+          <w:sz w:val="20"/>
+          <w:szCs w:val="20"/>
+          <w:lang w:val="en-US" w:eastAsia="zh-CN" w:bidi="hi-IN"/>
+        </w:rPr>
+        <w:t>Lead development teams, facilitate processes inside the team, design and implement architecture solutions, develop software solutions for the product features, review code of the teammates, provide help to the teammates in the solving issues, mentoring of the trainees, provide pre-sale technical support.</w:t>
       </w:r>
     </w:p>
     <w:p>
@@ -1374,7 +1550,7 @@
           <w:szCs w:val="24"/>
           <w:lang w:val="en-US" w:eastAsia="zh-CN" w:bidi="hi-IN"/>
         </w:rPr>
-        <w:t>CTO, Lead Software Engineer, Senior Full-Stack Software Engineer</w:t>
+        <w:t>Co-Founder, Full-Stack Software Engineer</w:t>
       </w:r>
     </w:p>
     <w:p>
@@ -1414,7 +1590,7 @@
           <w:szCs w:val="20"/>
           <w:lang w:val="en-US" w:eastAsia="zh-CN" w:bidi="hi-IN"/>
         </w:rPr>
-        <w:t xml:space="preserve">CMAS LLC  </w:t>
+        <w:t xml:space="preserve">Startup (NDA)  </w:t>
       </w:r>
       <w:r>
         <w:rPr>
@@ -1435,7 +1611,7 @@
           <w:szCs w:val="20"/>
           <w:lang w:val="en-US" w:eastAsia="zh-CN" w:bidi="hi-IN"/>
         </w:rPr>
-        <w:t xml:space="preserve"> April 2000 –  January 2016</w:t>
+        <w:t xml:space="preserve"> January 2016 – March 2018</w:t>
       </w:r>
     </w:p>
     <w:p>
@@ -1463,53 +1639,20 @@
         <w:pStyle w:val="Normal"/>
         <w:spacing w:lineRule="auto" w:line="247" w:before="0" w:after="0"/>
         <w:ind w:left="580" w:hanging="0"/>
-        <w:rPr>
-          <w:b w:val="false"/>
+        <w:jc w:val="both"/>
+        <w:rPr/>
+      </w:pPr>
+      <w:r>
+        <w:rPr>
+          <w:rFonts w:eastAsia="Arial" w:cs="Arial" w:ascii="Arial" w:hAnsi="Arial"/>
           <w:b w:val="false"/>
           <w:bCs w:val="false"/>
-          <w:color w:val="auto"/>
-          <w:sz w:val="24"/>
-          <w:szCs w:val="24"/>
-          <w:lang w:val="en-US" w:eastAsia="zh-CN" w:bidi="hi-IN"/>
-        </w:rPr>
-      </w:pPr>
-      <w:r>
-        <w:rPr>
-          <w:rFonts w:eastAsia="Arial" w:cs="Arial" w:ascii="Arial" w:hAnsi="Arial"/>
-          <w:b w:val="false"/>
-          <w:bCs w:val="false"/>
-          <w:color w:val="333333"/>
-          <w:sz w:val="20"/>
-          <w:szCs w:val="20"/>
-          <w:lang w:val="en-US" w:eastAsia="zh-CN" w:bidi="hi-IN"/>
-        </w:rPr>
-        <w:t>Design architecture, develop software and hardware, create documentation for the realtime process control automation systems, prepare pre-sale proposals, lead and manage all company’s teams, design and develop software and deploy process control systems of the Raw Material Processing as a Senior Software Engineer on site.</w:t>
-      </w:r>
-    </w:p>
-    <w:p>
-      <w:pPr>
-        <w:pStyle w:val="Normal"/>
-        <w:spacing w:lineRule="auto" w:line="247" w:before="0" w:after="0"/>
-        <w:ind w:hanging="0"/>
-        <w:rPr>
-          <w:b w:val="false"/>
-          <w:b w:val="false"/>
-          <w:bCs w:val="false"/>
-          <w:color w:val="auto"/>
-          <w:sz w:val="24"/>
-          <w:szCs w:val="24"/>
-          <w:lang w:val="en-US" w:eastAsia="zh-CN" w:bidi="hi-IN"/>
-        </w:rPr>
-      </w:pPr>
-      <w:r>
-        <w:rPr>
-          <w:b w:val="false"/>
-          <w:bCs w:val="false"/>
-          <w:color w:val="auto"/>
-          <w:sz w:val="24"/>
-          <w:szCs w:val="24"/>
-          <w:lang w:val="en-US" w:eastAsia="zh-CN" w:bidi="hi-IN"/>
-        </w:rPr>
+          <w:color w:val="333333"/>
+          <w:sz w:val="20"/>
+          <w:szCs w:val="20"/>
+          <w:lang w:val="en-US" w:eastAsia="zh-CN" w:bidi="hi-IN"/>
+        </w:rPr>
+        <w:t>Perform product specification design in the field of Banking &amp; Finance, performed R&amp;D task for the MVP phase, design know-how maths models for the product implementation, develop software for the both backend and frontend parts, manage and coordinate team.</w:t>
       </w:r>
     </w:p>
     <w:p>
@@ -1518,23 +1661,18 @@
         <w:spacing w:lineRule="auto" w:line="247" w:before="0" w:after="0"/>
         <w:ind w:left="580" w:hanging="0"/>
         <w:rPr>
-          <w:b w:val="false"/>
-          <w:b w:val="false"/>
-          <w:bCs w:val="false"/>
-          <w:color w:val="auto"/>
-          <w:sz w:val="24"/>
-          <w:szCs w:val="24"/>
-          <w:lang w:val="en-US" w:eastAsia="zh-CN" w:bidi="hi-IN"/>
-        </w:rPr>
-      </w:pPr>
-      <w:r>
-        <w:rPr>
-          <w:b w:val="false"/>
-          <w:bCs w:val="false"/>
-          <w:color w:val="auto"/>
-          <w:sz w:val="24"/>
-          <w:szCs w:val="24"/>
-          <w:lang w:val="en-US" w:eastAsia="zh-CN" w:bidi="hi-IN"/>
+          <w:rFonts w:ascii="Arial" w:hAnsi="Arial" w:eastAsia="Arial" w:cs="Arial"/>
+          <w:color w:val="333333"/>
+          <w:sz w:val="20"/>
+          <w:szCs w:val="20"/>
+        </w:rPr>
+      </w:pPr>
+      <w:r>
+        <w:rPr>
+          <w:rFonts w:eastAsia="Arial" w:cs="Arial" w:ascii="Arial" w:hAnsi="Arial"/>
+          <w:color w:val="333333"/>
+          <w:sz w:val="20"/>
+          <w:szCs w:val="20"/>
         </w:rPr>
       </w:r>
     </w:p>
@@ -1555,7 +1693,7 @@
           <w:szCs w:val="24"/>
           <w:lang w:val="en-US" w:eastAsia="zh-CN" w:bidi="hi-IN"/>
         </w:rPr>
-        <w:t>Full-Stack Software Engineer</w:t>
+        <w:t>CTO, Lead Software Engineer, Senior Full-Stack Software Engineer</w:t>
       </w:r>
     </w:p>
     <w:p>
@@ -1616,7 +1754,7 @@
           <w:szCs w:val="20"/>
           <w:lang w:val="en-US" w:eastAsia="zh-CN" w:bidi="hi-IN"/>
         </w:rPr>
-        <w:t xml:space="preserve"> November 1996 –  April 2000</w:t>
+        <w:t xml:space="preserve"> April 2000 – January 2016</w:t>
       </w:r>
     </w:p>
     <w:p>
@@ -1644,15 +1782,155 @@
         <w:pStyle w:val="Normal"/>
         <w:spacing w:lineRule="auto" w:line="247" w:before="0" w:after="0"/>
         <w:ind w:left="580" w:hanging="0"/>
-        <w:rPr>
-          <w:b w:val="false"/>
+        <w:jc w:val="both"/>
+        <w:rPr/>
+      </w:pPr>
+      <w:r>
+        <w:rPr>
+          <w:rFonts w:eastAsia="Arial" w:cs="Arial" w:ascii="Arial" w:hAnsi="Arial"/>
           <w:b w:val="false"/>
           <w:bCs w:val="false"/>
-          <w:color w:val="auto"/>
-          <w:sz w:val="24"/>
-          <w:szCs w:val="24"/>
-          <w:lang w:val="en-US" w:eastAsia="zh-CN" w:bidi="hi-IN"/>
-        </w:rPr>
+          <w:color w:val="333333"/>
+          <w:sz w:val="20"/>
+          <w:szCs w:val="20"/>
+          <w:lang w:val="en-US" w:eastAsia="zh-CN" w:bidi="hi-IN"/>
+        </w:rPr>
+        <w:t>Design architecture, develop software and hardware, create documentation for the realtime process control automation systems, prepare pre-sale proposals, lead and manage all company’s teams, design and develop software and deploy process control systems of the Raw Material Processing as a Senior Software Engineer on site.</w:t>
+      </w:r>
+    </w:p>
+    <w:p>
+      <w:pPr>
+        <w:pStyle w:val="Normal"/>
+        <w:spacing w:lineRule="auto" w:line="247" w:before="0" w:after="0"/>
+        <w:ind w:hanging="0"/>
+        <w:rPr>
+          <w:b w:val="false"/>
+          <w:bCs w:val="false"/>
+          <w:color w:val="auto"/>
+          <w:sz w:val="24"/>
+          <w:szCs w:val="24"/>
+          <w:lang w:val="en-US" w:eastAsia="zh-CN" w:bidi="hi-IN"/>
+        </w:rPr>
+      </w:pPr>
+      <w:r>
+        <w:rPr>
+          <w:b w:val="false"/>
+          <w:bCs w:val="false"/>
+          <w:color w:val="auto"/>
+          <w:sz w:val="24"/>
+          <w:szCs w:val="24"/>
+          <w:lang w:val="en-US" w:eastAsia="zh-CN" w:bidi="hi-IN"/>
+        </w:rPr>
+      </w:r>
+    </w:p>
+    <w:p>
+      <w:pPr>
+        <w:pStyle w:val="Normal"/>
+        <w:spacing w:before="0" w:after="0"/>
+        <w:ind w:left="160" w:hanging="0"/>
+        <w:rPr/>
+      </w:pPr>
+      <w:r>
+        <w:rPr>
+          <w:rFonts w:eastAsia="Arial" w:cs="Arial" w:ascii="Arial" w:hAnsi="Arial"/>
+          <w:b/>
+          <w:bCs/>
+          <w:color w:val="5F4A31"/>
+          <w:sz w:val="24"/>
+          <w:szCs w:val="24"/>
+          <w:lang w:val="en-US" w:eastAsia="zh-CN" w:bidi="hi-IN"/>
+        </w:rPr>
+        <w:t>Full-Stack Software Engineer</w:t>
+      </w:r>
+    </w:p>
+    <w:p>
+      <w:pPr>
+        <w:pStyle w:val="Normal"/>
+        <w:spacing w:lineRule="exact" w:line="91" w:before="0" w:after="0"/>
+        <w:rPr>
+          <w:color w:val="auto"/>
+          <w:sz w:val="24"/>
+          <w:szCs w:val="24"/>
+          <w:lang w:val="en-US" w:eastAsia="zh-CN" w:bidi="hi-IN"/>
+        </w:rPr>
+      </w:pPr>
+      <w:r>
+        <w:rPr>
+          <w:color w:val="auto"/>
+          <w:sz w:val="24"/>
+          <w:szCs w:val="24"/>
+          <w:lang w:val="en-US" w:eastAsia="zh-CN" w:bidi="hi-IN"/>
+        </w:rPr>
+      </w:r>
+    </w:p>
+    <w:p>
+      <w:pPr>
+        <w:pStyle w:val="Normal"/>
+        <w:spacing w:before="0" w:after="0"/>
+        <w:ind w:left="160" w:hanging="0"/>
+        <w:rPr/>
+      </w:pPr>
+      <w:r>
+        <w:rPr>
+          <w:rFonts w:eastAsia="Arial" w:cs="Arial" w:ascii="Arial" w:hAnsi="Arial"/>
+          <w:b/>
+          <w:bCs/>
+          <w:color w:val="auto"/>
+          <w:sz w:val="20"/>
+          <w:szCs w:val="20"/>
+          <w:lang w:val="en-US" w:eastAsia="zh-CN" w:bidi="hi-IN"/>
+        </w:rPr>
+        <w:t xml:space="preserve">CMAS LLC  </w:t>
+      </w:r>
+      <w:r>
+        <w:rPr>
+          <w:rFonts w:eastAsia="Arial" w:cs="Arial" w:ascii="Arial" w:hAnsi="Arial"/>
+          <w:color w:val="auto"/>
+          <w:sz w:val="24"/>
+          <w:szCs w:val="24"/>
+          <w:lang w:val="en-US" w:eastAsia="zh-CN" w:bidi="hi-IN"/>
+        </w:rPr>
+        <w:t xml:space="preserve"> </w:t>
+        <w:softHyphen/>
+      </w:r>
+      <w:r>
+        <w:rPr>
+          <w:rFonts w:eastAsia="Arial" w:cs="Arial" w:ascii="Arial" w:hAnsi="Arial"/>
+          <w:color w:val="auto"/>
+          <w:sz w:val="20"/>
+          <w:szCs w:val="20"/>
+          <w:lang w:val="en-US" w:eastAsia="zh-CN" w:bidi="hi-IN"/>
+        </w:rPr>
+        <w:t xml:space="preserve"> November 1996 – April 2000</w:t>
+      </w:r>
+    </w:p>
+    <w:p>
+      <w:pPr>
+        <w:pStyle w:val="Normal"/>
+        <w:spacing w:lineRule="exact" w:line="44" w:before="0" w:after="0"/>
+        <w:rPr>
+          <w:color w:val="auto"/>
+          <w:sz w:val="24"/>
+          <w:szCs w:val="24"/>
+          <w:lang w:val="en-US" w:eastAsia="zh-CN" w:bidi="hi-IN"/>
+        </w:rPr>
+      </w:pPr>
+      <w:r>
+        <w:rPr>
+          <w:color w:val="auto"/>
+          <w:sz w:val="24"/>
+          <w:szCs w:val="24"/>
+          <w:lang w:val="en-US" w:eastAsia="zh-CN" w:bidi="hi-IN"/>
+        </w:rPr>
+      </w:r>
+    </w:p>
+    <w:p>
+      <w:pPr>
+        <w:pStyle w:val="Normal"/>
+        <w:spacing w:lineRule="auto" w:line="247" w:before="0" w:after="0"/>
+        <w:ind w:left="580" w:hanging="0"/>
+        <w:jc w:val="both"/>
+        <w:rPr/>
       </w:pPr>
       <w:r>
         <w:rPr>
@@ -1728,7 +2006,7 @@
           <w:lang w:val="en-US" w:eastAsia="zh-CN" w:bidi="hi-IN"/>
         </w:rPr>
         <w:drawing>
-          <wp:anchor behindDoc="1" distT="0" distB="0" distL="0" distR="0" simplePos="0" locked="0" layoutInCell="1" allowOverlap="1" relativeHeight="2">
+          <wp:anchor behindDoc="1" distT="0" distB="0" distL="0" distR="0" simplePos="0" locked="0" layoutInCell="0" allowOverlap="1" relativeHeight="2">
             <wp:simplePos x="0" y="0"/>
             <wp:positionH relativeFrom="column">
               <wp:posOffset>96520</wp:posOffset>
@@ -1799,9 +2077,8 @@
         <w:pStyle w:val="Normal"/>
         <w:spacing w:before="0" w:after="0"/>
         <w:ind w:left="300" w:hanging="0"/>
-        <w:rPr>
-          <w:lang w:val="en-US" w:eastAsia="zh-CN" w:bidi="hi-IN"/>
-        </w:rPr>
+        <w:jc w:val="both"/>
+        <w:rPr/>
       </w:pPr>
       <w:r>
         <w:rPr>
@@ -1819,7 +2096,7 @@
         <w:sectPr>
           <w:type w:val="continuous"/>
           <w:pgSz w:w="12240" w:h="15840"/>
-          <w:pgMar w:left="980" w:right="1240" w:header="0" w:top="584" w:footer="0" w:bottom="0" w:gutter="0"/>
+          <w:pgMar w:left="980" w:right="1240" w:gutter="0" w:header="0" w:top="584" w:footer="0" w:bottom="0"/>
           <w:formProt w:val="false"/>
           <w:textDirection w:val="lrTb"/>
           <w:docGrid w:type="default" w:linePitch="600" w:charSpace="36864"/>
@@ -1839,7 +2116,7 @@
     <w:sectPr>
       <w:type w:val="continuous"/>
       <w:pgSz w:w="12240" w:h="15840"/>
-      <w:pgMar w:left="980" w:right="1240" w:header="0" w:top="584" w:footer="0" w:bottom="0" w:gutter="0"/>
+      <w:pgMar w:left="980" w:right="1240" w:gutter="0" w:header="0" w:top="584" w:footer="0" w:bottom="0"/>
       <w:formProt w:val="false"/>
       <w:textDirection w:val="lrTb"/>
       <w:docGrid w:type="default" w:linePitch="600" w:charSpace="36864"/>
@@ -1859,7 +2136,9 @@
       </w:rPr>
     </w:rPrDefault>
     <w:pPrDefault>
-      <w:pPr/>
+      <w:pPr>
+        <w:suppressAutoHyphens w:val="true"/>
+      </w:pPr>
     </w:pPrDefault>
   </w:docDefaults>
   <w:latentStyles w:defLockedState="0" w:defUIPriority="99" w:defSemiHidden="1" w:defUnhideWhenUsed="1" w:defQFormat="0" w:count="267">
@@ -2007,6 +2286,7 @@
     <w:pPr>
       <w:widowControl/>
       <w:bidi w:val="0"/>
+      <w:spacing w:before="0" w:after="0"/>
       <w:jc w:val="left"/>
     </w:pPr>
     <w:rPr>
@@ -2026,58 +2306,12 @@
     <w:qFormat/>
     <w:rPr/>
   </w:style>
-  <w:style w:type="character" w:styleId="ListLabel1">
-    <w:name w:val="ListLabel 1"/>
-    <w:qFormat/>
-    <w:rPr>
-      <w:rFonts w:ascii="Arial" w:hAnsi="Arial" w:eastAsia="Arial" w:cs="Arial"/>
-      <w:color w:val="646464"/>
-      <w:sz w:val="20"/>
-      <w:szCs w:val="20"/>
-      <w:u w:val="single" w:color="FFFFFF"/>
-    </w:rPr>
-  </w:style>
   <w:style w:type="character" w:styleId="InternetLink">
-    <w:name w:val="Internet Link"/>
+    <w:name w:val="Hyperlink"/>
     <w:rPr>
       <w:color w:val="000080"/>
       <w:u w:val="single"/>
       <w:lang w:val="zxx" w:eastAsia="zxx" w:bidi="zxx"/>
-    </w:rPr>
-  </w:style>
-  <w:style w:type="character" w:styleId="ListLabel2">
-    <w:name w:val="ListLabel 2"/>
-    <w:qFormat/>
-    <w:rPr>
-      <w:rFonts w:ascii="Arial" w:hAnsi="Arial" w:eastAsia="Arial" w:cs="Arial"/>
-      <w:b/>
-      <w:bCs/>
-      <w:color w:val="0000FF"/>
-      <w:sz w:val="22"/>
-      <w:szCs w:val="22"/>
-      <w:u w:val="single" w:color="FFFFFF"/>
-    </w:rPr>
-  </w:style>
-  <w:style w:type="character" w:styleId="ListLabel3">
-    <w:name w:val="ListLabel 3"/>
-    <w:qFormat/>
-    <w:rPr>
-      <w:rFonts w:ascii="Arial" w:hAnsi="Arial" w:eastAsia="Arial" w:cs="Arial"/>
-      <w:color w:val="auto"/>
-      <w:sz w:val="22"/>
-      <w:szCs w:val="22"/>
-      <w:u w:val="single" w:color="FFFFFF"/>
-    </w:rPr>
-  </w:style>
-  <w:style w:type="character" w:styleId="ListLabel4">
-    <w:name w:val="ListLabel 4"/>
-    <w:qFormat/>
-    <w:rPr>
-      <w:rFonts w:ascii="Arial" w:hAnsi="Arial" w:eastAsia="Arial" w:cs="Arial"/>
-      <w:color w:val="646464"/>
-      <w:sz w:val="20"/>
-      <w:szCs w:val="20"/>
-      <w:u w:val="single" w:color="FFFFFF"/>
     </w:rPr>
   </w:style>
   <w:style w:type="character" w:styleId="Bullets">
@@ -2085,75 +2319,6 @@
     <w:qFormat/>
     <w:rPr>
       <w:rFonts w:ascii="OpenSymbol" w:hAnsi="OpenSymbol" w:eastAsia="OpenSymbol" w:cs="OpenSymbol"/>
-    </w:rPr>
-  </w:style>
-  <w:style w:type="character" w:styleId="ListLabel5">
-    <w:name w:val="ListLabel 5"/>
-    <w:qFormat/>
-    <w:rPr>
-      <w:rFonts w:ascii="Arial" w:hAnsi="Arial" w:eastAsia="Arial" w:cs="Arial"/>
-      <w:color w:val="646464"/>
-      <w:sz w:val="20"/>
-      <w:szCs w:val="20"/>
-      <w:u w:val="single" w:color="FFFFFF"/>
-      <w:lang w:val="en-US" w:eastAsia="zh-CN" w:bidi="hi-IN"/>
-    </w:rPr>
-  </w:style>
-  <w:style w:type="character" w:styleId="ListLabel6">
-    <w:name w:val="ListLabel 6"/>
-    <w:qFormat/>
-    <w:rPr>
-      <w:rFonts w:ascii="Arial" w:hAnsi="Arial" w:eastAsia="Arial" w:cs="Arial"/>
-      <w:color w:val="auto"/>
-      <w:sz w:val="20"/>
-      <w:szCs w:val="20"/>
-      <w:lang w:val="en-US" w:eastAsia="zh-CN" w:bidi="hi-IN"/>
-    </w:rPr>
-  </w:style>
-  <w:style w:type="character" w:styleId="ListLabel7">
-    <w:name w:val="ListLabel 7"/>
-    <w:qFormat/>
-    <w:rPr>
-      <w:rFonts w:ascii="Arial" w:hAnsi="Arial" w:eastAsia="Arial" w:cs="Arial"/>
-      <w:color w:val="646464"/>
-      <w:sz w:val="20"/>
-      <w:szCs w:val="20"/>
-      <w:u w:val="single" w:color="FFFFFF"/>
-      <w:lang w:val="en-US" w:eastAsia="zh-CN" w:bidi="hi-IN"/>
-    </w:rPr>
-  </w:style>
-  <w:style w:type="character" w:styleId="ListLabel8">
-    <w:name w:val="ListLabel 8"/>
-    <w:qFormat/>
-    <w:rPr>
-      <w:rFonts w:ascii="Arial" w:hAnsi="Arial" w:eastAsia="Arial" w:cs="Arial"/>
-      <w:color w:val="auto"/>
-      <w:sz w:val="20"/>
-      <w:szCs w:val="20"/>
-      <w:lang w:val="en-US" w:eastAsia="zh-CN" w:bidi="hi-IN"/>
-    </w:rPr>
-  </w:style>
-  <w:style w:type="character" w:styleId="ListLabel9">
-    <w:name w:val="ListLabel 9"/>
-    <w:qFormat/>
-    <w:rPr>
-      <w:rFonts w:ascii="Arial" w:hAnsi="Arial" w:eastAsia="Arial" w:cs="Arial"/>
-      <w:color w:val="646464"/>
-      <w:sz w:val="20"/>
-      <w:szCs w:val="20"/>
-      <w:u w:val="single" w:color="FFFFFF"/>
-      <w:lang w:val="en-US" w:eastAsia="zh-CN" w:bidi="hi-IN"/>
-    </w:rPr>
-  </w:style>
-  <w:style w:type="character" w:styleId="ListLabel10">
-    <w:name w:val="ListLabel 10"/>
-    <w:qFormat/>
-    <w:rPr>
-      <w:rFonts w:ascii="Arial" w:hAnsi="Arial" w:eastAsia="Arial" w:cs="Arial"/>
-      <w:color w:val="auto"/>
-      <w:sz w:val="20"/>
-      <w:szCs w:val="20"/>
-      <w:lang w:val="en-US" w:eastAsia="zh-CN" w:bidi="hi-IN"/>
     </w:rPr>
   </w:style>
   <w:style w:type="paragraph" w:styleId="Heading">
@@ -2227,7 +2392,6 @@
     <w:semiHidden/>
     <w:unhideWhenUsed/>
     <w:tblPr>
-      <w:tblInd w:w="0" w:type="dxa"/>
       <w:tblCellMar>
         <w:top w:w="0" w:type="dxa"/>
         <w:left w:w="108" w:type="dxa"/>

--- a/resume/volodymyr-shcherbyna-principal-software-engineer.docx
+++ b/resume/volodymyr-shcherbyna-principal-software-engineer.docx
@@ -220,7 +220,6 @@
       <w:hyperlink r:id="rId2">
         <w:r>
           <w:rPr>
-            <w:rStyle w:val="ListLabel1"/>
             <w:rFonts w:eastAsia="Arial" w:cs="Arial" w:ascii="Arial" w:hAnsi="Arial"/>
             <w:color w:val="646464"/>
             <w:sz w:val="20"/>
@@ -317,9 +316,10 @@
     <w:p>
       <w:pPr>
         <w:sectPr>
-          <w:type w:val="continuous"/>
+          <w:type w:val="nextPage"/>
           <w:pgSz w:w="12240" w:h="15840"/>
           <w:pgMar w:left="980" w:right="1240" w:gutter="0" w:header="0" w:top="584" w:footer="0" w:bottom="0"/>
+          <w:pgNumType w:fmt="decimal"/>
           <w:cols w:num="2" w:equalWidth="false" w:sep="false">
             <w:col w:w="6120" w:space="720"/>
             <w:col w:w="3179"/>
@@ -473,27 +473,7 @@
           <w:szCs w:val="20"/>
           <w:lang w:val="en-US" w:eastAsia="zh-CN" w:bidi="hi-IN"/>
         </w:rPr>
-        <w:t>Software engineer with over 2</w:t>
-      </w:r>
-      <w:r>
-        <w:rPr>
-          <w:rFonts w:eastAsia="Arial" w:cs="Arial" w:ascii="Arial" w:hAnsi="Arial"/>
-          <w:color w:val="auto"/>
-          <w:sz w:val="20"/>
-          <w:szCs w:val="20"/>
-          <w:lang w:val="en-US" w:eastAsia="zh-CN" w:bidi="hi-IN"/>
-        </w:rPr>
-        <w:t>8</w:t>
-      </w:r>
-      <w:r>
-        <w:rPr>
-          <w:rFonts w:eastAsia="Arial" w:cs="Arial" w:ascii="Arial" w:hAnsi="Arial"/>
-          <w:color w:val="auto"/>
-          <w:sz w:val="20"/>
-          <w:szCs w:val="20"/>
-          <w:lang w:val="en-US" w:eastAsia="zh-CN" w:bidi="hi-IN"/>
-        </w:rPr>
-        <w:t xml:space="preserve"> years experience in the software and hardware design, development, maintenance, documenting and support of the robust and 24/7/365 highly available realtime systems with web/desktop interfaces.</w:t>
+        <w:t>Software engineer with over 28 years experience in the software and hardware design, development, maintenance, documenting and support of the robust and 24/7/365 highly available realtime systems with web/desktop interfaces.</w:t>
       </w:r>
     </w:p>
     <w:p>
@@ -621,27 +601,7 @@
           <w:szCs w:val="20"/>
           <w:lang w:val="en-US" w:eastAsia="zh-CN" w:bidi="hi-IN"/>
         </w:rPr>
-        <w:t xml:space="preserve">Javascript, TypeScript, Python, Erlang, Java, Groovy, </w:t>
-      </w:r>
-      <w:r>
-        <w:rPr>
-          <w:rFonts w:eastAsia="Arial" w:cs="Arial" w:ascii="Arial" w:hAnsi="Arial"/>
-          <w:color w:val="auto"/>
-          <w:sz w:val="20"/>
-          <w:szCs w:val="20"/>
-          <w:lang w:val="en-US" w:eastAsia="zh-CN" w:bidi="hi-IN"/>
-        </w:rPr>
-        <w:t xml:space="preserve">Kotlin, </w:t>
-      </w:r>
-      <w:r>
-        <w:rPr>
-          <w:rFonts w:eastAsia="Arial" w:cs="Arial" w:ascii="Arial" w:hAnsi="Arial"/>
-          <w:color w:val="auto"/>
-          <w:sz w:val="20"/>
-          <w:szCs w:val="20"/>
-          <w:lang w:val="en-US" w:eastAsia="zh-CN" w:bidi="hi-IN"/>
-        </w:rPr>
-        <w:t>AWS, GCP, Kubernetes, Docker, Postgres, MySQL, MongoDB, Redis, CouchDB, Riak, Node.js, React.js. Express.js, Nest.js, Next.js, Electron.js, Django/Rest Framework, FastAPI, Grails, Nginx, RabbitMQ, HTML/CCSS/SASS/LESS/BEM, Terraform, Ansible, Teamcity, Codefresh, CircleCI, Github, GitLab, Bitbucket, REST API, GraphQL, Unit testing, E2E testing, SOLID/GRASP/DRY/KISS/DI/CQRS/DDD/Microservices, Windows/Linux/MacOS, SCADA, PLC, CAN/I2C/SMBus/Profibus/RS</w:t>
+        <w:t>Javascript, TypeScript, Python, Erlang, Java, Groovy, Kotlin, AWS, GCP, Kubernetes, Docker, Postgres, MySQL, MongoDB, Redis, CouchDB, Riak, Node.js, React.js. Express.js, Nest.js, Next.js, Electron.js, Django/Rest Framework, FastAPI, Grails, Nginx, RabbitMQ, HTML/CCSS/SASS/LESS/BEM, Terraform, Ansible, Teamcity, Codefresh, CircleCI, Github, GitLab, Bitbucket, REST API, GraphQL, Unit testing, E2E testing, SOLID/GRASP/DRY/KISS/DI/CQRS/DDD/Microservices, Windows/Linux/MacOS, SCADA, PLC, CAN/I2C/SMBus/Profibus/RS</w:t>
         <w:noBreakHyphen/>
         <w:t>232/RS</w:t>
         <w:noBreakHyphen/>
@@ -834,19 +794,7 @@
           <w:szCs w:val="20"/>
           <w:lang w:val="en-US" w:eastAsia="zh-CN" w:bidi="hi-IN"/>
         </w:rPr>
-        <w:t>TUI Group</w:t>
-      </w:r>
-      <w:r>
-        <w:rPr>
-          <w:rFonts w:eastAsia="Arial" w:cs="Arial" w:ascii="Arial" w:hAnsi="Arial"/>
-          <w:b/>
-          <w:bCs/>
-          <w:color w:val="auto"/>
-          <w:sz w:val="20"/>
-          <w:szCs w:val="20"/>
-          <w:lang w:val="en-US" w:eastAsia="zh-CN" w:bidi="hi-IN"/>
-        </w:rPr>
-        <w:t xml:space="preserve"> </w:t>
+        <w:t xml:space="preserve">TUI Group </w:t>
       </w:r>
       <w:r>
         <w:rPr>
@@ -867,47 +815,7 @@
           <w:szCs w:val="20"/>
           <w:lang w:val="en-US" w:eastAsia="zh-CN" w:bidi="hi-IN"/>
         </w:rPr>
-        <w:t xml:space="preserve"> </w:t>
-      </w:r>
-      <w:r>
-        <w:rPr>
-          <w:rFonts w:eastAsia="Arial" w:cs="Arial" w:ascii="Arial" w:hAnsi="Arial"/>
-          <w:color w:val="auto"/>
-          <w:sz w:val="20"/>
-          <w:szCs w:val="20"/>
-          <w:lang w:val="en-US" w:eastAsia="zh-CN" w:bidi="hi-IN"/>
-        </w:rPr>
-        <w:t>May</w:t>
-      </w:r>
-      <w:r>
-        <w:rPr>
-          <w:rFonts w:eastAsia="Arial" w:cs="Arial" w:ascii="Arial" w:hAnsi="Arial"/>
-          <w:color w:val="auto"/>
-          <w:sz w:val="20"/>
-          <w:szCs w:val="20"/>
-          <w:lang w:val="en-US" w:eastAsia="zh-CN" w:bidi="hi-IN"/>
-        </w:rPr>
-        <w:t xml:space="preserve"> 202</w:t>
-      </w:r>
-      <w:r>
-        <w:rPr>
-          <w:rFonts w:eastAsia="Arial" w:cs="Arial" w:ascii="Arial" w:hAnsi="Arial"/>
-          <w:color w:val="auto"/>
-          <w:sz w:val="20"/>
-          <w:szCs w:val="20"/>
-          <w:lang w:val="en-US" w:eastAsia="zh-CN" w:bidi="hi-IN"/>
-        </w:rPr>
-        <w:t>3</w:t>
-      </w:r>
-      <w:r>
-        <w:rPr>
-          <w:rFonts w:eastAsia="Arial" w:cs="Arial" w:ascii="Arial" w:hAnsi="Arial"/>
-          <w:color w:val="auto"/>
-          <w:sz w:val="20"/>
-          <w:szCs w:val="20"/>
-          <w:lang w:val="en-US" w:eastAsia="zh-CN" w:bidi="hi-IN"/>
-        </w:rPr>
-        <w:t xml:space="preserve"> – Till now</w:t>
+        <w:t xml:space="preserve"> May 2023 – Till now</w:t>
       </w:r>
     </w:p>
     <w:p>
@@ -959,7 +867,9 @@
         </w:rPr>
       </w:pPr>
       <w:r>
-        <w:rPr/>
+        <w:rPr>
+          <w:lang w:val="en-US" w:eastAsia="zh-CN" w:bidi="hi-IN"/>
+        </w:rPr>
       </w:r>
     </w:p>
     <w:p>
@@ -1042,17 +952,7 @@
           <w:szCs w:val="20"/>
           <w:lang w:val="en-US" w:eastAsia="zh-CN" w:bidi="hi-IN"/>
         </w:rPr>
-        <w:t xml:space="preserve"> March 2021 – </w:t>
-      </w:r>
-      <w:r>
-        <w:rPr>
-          <w:rFonts w:eastAsia="Arial" w:cs="Arial" w:ascii="Arial" w:hAnsi="Arial"/>
-          <w:color w:val="auto"/>
-          <w:sz w:val="20"/>
-          <w:szCs w:val="20"/>
-          <w:lang w:val="en-US" w:eastAsia="zh-CN" w:bidi="hi-IN"/>
-        </w:rPr>
-        <w:t>April 2023</w:t>
+        <w:t xml:space="preserve"> March 2021 – April 2023</w:t>
       </w:r>
     </w:p>
     <w:p>
@@ -1880,7 +1780,19 @@
           <w:szCs w:val="20"/>
           <w:lang w:val="en-US" w:eastAsia="zh-CN" w:bidi="hi-IN"/>
         </w:rPr>
-        <w:t xml:space="preserve">CMAS LLC  </w:t>
+        <w:t xml:space="preserve">ECOSYS </w:t>
+      </w:r>
+      <w:r>
+        <w:rPr>
+          <w:rFonts w:eastAsia="Arial" w:cs="Arial" w:ascii="Arial" w:hAnsi="Arial"/>
+          <w:b/>
+          <w:bCs/>
+          <w:color w:val="auto"/>
+          <w:sz w:val="20"/>
+          <w:szCs w:val="20"/>
+          <w:lang w:val="en-US" w:eastAsia="zh-CN" w:bidi="hi-IN"/>
+        </w:rPr>
+        <w:t xml:space="preserve">LLC  </w:t>
       </w:r>
       <w:r>
         <w:rPr>
@@ -2285,6 +2197,7 @@
     <w:qFormat/>
     <w:pPr>
       <w:widowControl/>
+      <w:suppressAutoHyphens w:val="true"/>
       <w:bidi w:val="0"/>
       <w:spacing w:before="0" w:after="0"/>
       <w:jc w:val="left"/>

--- a/resume/volodymyr-shcherbyna-principal-software-engineer.docx
+++ b/resume/volodymyr-shcherbyna-principal-software-engineer.docx
@@ -220,6 +220,18 @@
       <w:hyperlink r:id="rId2">
         <w:r>
           <w:rPr>
+            <w:rStyle w:val="InternetLink"/>
+            <w:rFonts w:eastAsia="Arial" w:cs="Arial" w:ascii="Arial" w:hAnsi="Arial"/>
+            <w:color w:val="auto"/>
+            <w:sz w:val="20"/>
+            <w:szCs w:val="20"/>
+            <w:lang w:val="en-US" w:eastAsia="zh-CN" w:bidi="hi-IN"/>
+          </w:rPr>
+          <w:t>volodymyrshcherbyna</w:t>
+        </w:r>
+        <w:r>
+          <w:rPr>
+            <w:rStyle w:val="InternetLink"/>
             <w:rFonts w:eastAsia="Arial" w:cs="Arial" w:ascii="Arial" w:hAnsi="Arial"/>
             <w:color w:val="646464"/>
             <w:sz w:val="20"/>
@@ -227,7 +239,7 @@
             <w:u w:val="single" w:color="FFFFFF"/>
             <w:lang w:val="en-US" w:eastAsia="zh-CN" w:bidi="hi-IN"/>
           </w:rPr>
-          <w:t>vladimirsherbina.com</w:t>
+          <w:t>.com</w:t>
         </w:r>
       </w:hyperlink>
     </w:p>
@@ -265,7 +277,7 @@
             <w:szCs w:val="20"/>
             <w:lang w:val="en-US" w:eastAsia="zh-CN" w:bidi="hi-IN"/>
           </w:rPr>
-          <w:t>linkedin.com/in/vladimir-sherbina</w:t>
+          <w:t>linkedin.com/in/volodymyrshcherbyna</w:t>
         </w:r>
       </w:hyperlink>
     </w:p>
@@ -321,8 +333,8 @@
           <w:pgMar w:left="980" w:right="1240" w:gutter="0" w:header="0" w:top="584" w:footer="0" w:bottom="0"/>
           <w:pgNumType w:fmt="decimal"/>
           <w:cols w:num="2" w:equalWidth="false" w:sep="false">
-            <w:col w:w="6120" w:space="720"/>
-            <w:col w:w="3179"/>
+            <w:col w:w="5748" w:space="56"/>
+            <w:col w:w="4215"/>
           </w:cols>
           <w:formProt w:val="false"/>
           <w:textDirection w:val="lrTb"/>
@@ -1780,19 +1792,7 @@
           <w:szCs w:val="20"/>
           <w:lang w:val="en-US" w:eastAsia="zh-CN" w:bidi="hi-IN"/>
         </w:rPr>
-        <w:t xml:space="preserve">ECOSYS </w:t>
-      </w:r>
-      <w:r>
-        <w:rPr>
-          <w:rFonts w:eastAsia="Arial" w:cs="Arial" w:ascii="Arial" w:hAnsi="Arial"/>
-          <w:b/>
-          <w:bCs/>
-          <w:color w:val="auto"/>
-          <w:sz w:val="20"/>
-          <w:szCs w:val="20"/>
-          <w:lang w:val="en-US" w:eastAsia="zh-CN" w:bidi="hi-IN"/>
-        </w:rPr>
-        <w:t xml:space="preserve">LLC  </w:t>
+        <w:t xml:space="preserve">ECOSYS LLC  </w:t>
       </w:r>
       <w:r>
         <w:rPr>

--- a/resume/volodymyr-shcherbyna-principal-software-engineer.docx
+++ b/resume/volodymyr-shcherbyna-principal-software-engineer.docx
@@ -328,10 +328,9 @@
     <w:p>
       <w:pPr>
         <w:sectPr>
-          <w:type w:val="nextPage"/>
+          <w:type w:val="continuous"/>
           <w:pgSz w:w="12240" w:h="15840"/>
           <w:pgMar w:left="980" w:right="1240" w:gutter="0" w:header="0" w:top="584" w:footer="0" w:bottom="0"/>
-          <w:pgNumType w:fmt="decimal"/>
           <w:cols w:num="2" w:equalWidth="false" w:sep="false">
             <w:col w:w="5748" w:space="56"/>
             <w:col w:w="4215"/>
@@ -827,7 +826,17 @@
           <w:szCs w:val="20"/>
           <w:lang w:val="en-US" w:eastAsia="zh-CN" w:bidi="hi-IN"/>
         </w:rPr>
-        <w:t xml:space="preserve"> May 2023 – Till now</w:t>
+        <w:t xml:space="preserve"> May 2023 – </w:t>
+      </w:r>
+      <w:r>
+        <w:rPr>
+          <w:rFonts w:eastAsia="Arial" w:cs="Arial" w:ascii="Arial" w:hAnsi="Arial"/>
+          <w:color w:val="auto"/>
+          <w:sz w:val="20"/>
+          <w:szCs w:val="20"/>
+          <w:lang w:val="en-US" w:eastAsia="zh-CN" w:bidi="hi-IN"/>
+        </w:rPr>
+        <w:t>October 2024</w:t>
       </w:r>
     </w:p>
     <w:p>
